--- a/Rendus/Rapport.docx
+++ b/Rendus/Rapport.docx
@@ -425,12 +425,31 @@
         <w:pStyle w:val="Titre1"/>
       </w:pPr>
       <w:r>
+        <w:rPr>
+          <w:b/>
+          <w:color w:val="1B8547"/>
+          <w:sz w:val="56"/>
+        </w:rPr>
         <w:lastRenderedPageBreak/>
+        <w:t>|</w:t>
+      </w:r>
+      <w:r>
+        <w:rPr>
+          <w:b/>
+          <w:color w:val="1B8547"/>
+          <w:sz w:val="56"/>
+        </w:rPr>
+        <w:t xml:space="preserve"> </w:t>
+      </w:r>
+      <w:r>
         <w:t>Introduction</w:t>
       </w:r>
     </w:p>
     <w:p/>
     <w:p>
+      <w:pPr>
+        <w:jc w:val="both"/>
+      </w:pPr>
       <w:r>
         <w:tab/>
         <w:t xml:space="preserve">Dans le cadre du projet tutoré du S3, nous avons été chargés de concevoir une application de gestion groupée de cadeaux de Noël. Cette application devra permettre </w:t>
@@ -440,6 +459,9 @@
       </w:r>
     </w:p>
     <w:p>
+      <w:pPr>
+        <w:jc w:val="both"/>
+      </w:pPr>
       <w:r>
         <w:tab/>
         <w:t xml:space="preserve">Les acteurs concernés par cette utilisation seront d’un </w:t>
@@ -692,6 +714,9 @@
       </w:pPr>
     </w:p>
     <w:p>
+      <w:pPr>
+        <w:jc w:val="both"/>
+      </w:pPr>
       <w:r>
         <w:tab/>
         <w:t>Les cas d’utilisation sont les suivants :</w:t>
@@ -704,6 +729,7 @@
           <w:ilvl w:val="0"/>
           <w:numId w:val="1"/>
         </w:numPr>
+        <w:jc w:val="both"/>
       </w:pPr>
       <w:r>
         <w:t>Création de compte : l’utilisateur peut créer un compte à partir de son nom, son prénom, son login et son mot de passe. Il peut aussi créer un compte pour un utilisateur inactif, comme un enfant, à partir du nom et prénom de la personne et qu’il gèrera lui-même</w:t>
@@ -716,6 +742,7 @@
           <w:ilvl w:val="0"/>
           <w:numId w:val="1"/>
         </w:numPr>
+        <w:jc w:val="both"/>
       </w:pPr>
       <w:r>
         <w:t>Création de groupe : l’utilisateur inscrit peut créer des groupes auxquels il donne un nom et en supprimer</w:t>
@@ -728,6 +755,7 @@
           <w:ilvl w:val="0"/>
           <w:numId w:val="1"/>
         </w:numPr>
+        <w:jc w:val="both"/>
       </w:pPr>
       <w:r>
         <w:t>Invitation dans un groupe : l’utilisateur membre d’un groupe peut inviter d’autres utilisateurs dans ce groupe</w:t>
@@ -740,6 +768,7 @@
           <w:ilvl w:val="0"/>
           <w:numId w:val="1"/>
         </w:numPr>
+        <w:jc w:val="both"/>
       </w:pPr>
       <w:r>
         <w:t>Création de cadeau : l’utilisateur inscrit peut créer des cadeaux (nom, image, prix, …) et en supprimer</w:t>
@@ -752,6 +781,7 @@
           <w:ilvl w:val="0"/>
           <w:numId w:val="1"/>
         </w:numPr>
+        <w:jc w:val="both"/>
       </w:pPr>
       <w:r>
         <w:t>Création d’une liste :  l’utilisateur inscrit peut créer des listes auxquelles il donne un nom et en supprimer</w:t>
@@ -764,6 +794,7 @@
           <w:ilvl w:val="0"/>
           <w:numId w:val="1"/>
         </w:numPr>
+        <w:jc w:val="both"/>
       </w:pPr>
       <w:r>
         <w:t>Ajout de cadeaux dans une liste : l’utilisateur inscrit peut ajouter ses cadeaux dans les listes qu’il a créée et en retirer</w:t>
@@ -776,6 +807,7 @@
           <w:ilvl w:val="0"/>
           <w:numId w:val="1"/>
         </w:numPr>
+        <w:jc w:val="both"/>
       </w:pPr>
       <w:r>
         <w:t>Partage d’une liste : l’utilisateur membre d’un groupe peut partager une ou plusieurs de ses listes dans un ou plusieurs groupes dont il est membre</w:t>
@@ -788,6 +820,7 @@
           <w:ilvl w:val="0"/>
           <w:numId w:val="1"/>
         </w:numPr>
+        <w:jc w:val="both"/>
       </w:pPr>
       <w:r>
         <w:t>Achat d’un cadeau : l’utilisateur membre d’un groupe peut indiquer l’achat d’un cadeau d’une liste partagée dans ce groupe. Les autres membres seront informés, mais pas le destinataire du cadeau.</w:t>
@@ -800,6 +833,7 @@
           <w:ilvl w:val="0"/>
           <w:numId w:val="1"/>
         </w:numPr>
+        <w:jc w:val="both"/>
       </w:pPr>
       <w:r>
         <w:t>Consulter des listes de cadeaux : chaque utilisateur peut consulter ses listes de cadeaux et celles des autres membres de ses groupes.</w:t>
@@ -812,6 +846,7 @@
           <w:ilvl w:val="0"/>
           <w:numId w:val="1"/>
         </w:numPr>
+        <w:jc w:val="both"/>
       </w:pPr>
       <w:r>
         <w:t>Changer ses informations personnelles : chaque doit pouvoir changer son mail et son mot de passe.</w:t>
@@ -824,6 +859,7 @@
           <w:ilvl w:val="0"/>
           <w:numId w:val="1"/>
         </w:numPr>
+        <w:jc w:val="both"/>
       </w:pPr>
       <w:r>
         <w:t>Chaque utilisateur peut faire les mêmes opérations</w:t>
@@ -865,7 +901,15 @@
         <w:pStyle w:val="Titre1"/>
       </w:pPr>
       <w:r>
+        <w:rPr>
+          <w:b/>
+          <w:color w:val="1B8547"/>
+          <w:sz w:val="56"/>
+        </w:rPr>
         <w:lastRenderedPageBreak/>
+        <w:t>|</w:t>
+      </w:r>
+      <w:r>
         <w:t xml:space="preserve">Rapport </w:t>
       </w:r>
       <w:r>
@@ -1068,6 +1112,9 @@
     </w:p>
     <w:p/>
     <w:p>
+      <w:pPr>
+        <w:jc w:val="both"/>
+      </w:pPr>
       <w:r>
         <w:tab/>
         <w:t xml:space="preserve">Nous avons pris plusieurs décisions lors de la conception de la base de données. Comme il est indiqué dans le </w:t>
@@ -1220,10 +1267,7 @@
                               <w:t xml:space="preserve">3 </w:t>
                             </w:r>
                             <w:r>
-                              <w:t xml:space="preserve">: </w:t>
-                            </w:r>
-                            <w:r>
-                              <w:t>dictionnaire des données</w:t>
+                              <w:t>: dictionnaire des données</w:t>
                             </w:r>
                           </w:p>
                         </w:txbxContent>
@@ -1259,10 +1303,7 @@
                         <w:t xml:space="preserve">3 </w:t>
                       </w:r>
                       <w:r>
-                        <w:t xml:space="preserve">: </w:t>
-                      </w:r>
-                      <w:r>
-                        <w:t>dictionnaire des données</w:t>
+                        <w:t>: dictionnaire des données</w:t>
                       </w:r>
                     </w:p>
                   </w:txbxContent>
@@ -1303,16 +1344,29 @@
     <w:p/>
     <w:p/>
     <w:p/>
-    <w:p>
-      <w:bookmarkStart w:id="0" w:name="_GoBack"/>
-      <w:bookmarkEnd w:id="0"/>
-    </w:p>
+    <w:p/>
     <w:p>
       <w:pPr>
         <w:pStyle w:val="Titre1"/>
       </w:pPr>
       <w:r>
+        <w:rPr>
+          <w:b/>
+          <w:color w:val="1B8547"/>
+          <w:sz w:val="56"/>
+        </w:rPr>
         <w:lastRenderedPageBreak/>
+        <w:t>|</w:t>
+      </w:r>
+      <w:r>
+        <w:rPr>
+          <w:b/>
+          <w:color w:val="1B8547"/>
+          <w:sz w:val="56"/>
+        </w:rPr>
+        <w:t xml:space="preserve"> </w:t>
+      </w:r>
+      <w:r>
         <w:t>Rapport sur l’implémentation</w:t>
       </w:r>
     </w:p>
@@ -1570,6 +1624,22 @@
         <w:pStyle w:val="Titre1"/>
       </w:pPr>
       <w:r>
+        <w:rPr>
+          <w:b/>
+          <w:color w:val="1B8547"/>
+          <w:sz w:val="56"/>
+        </w:rPr>
+        <w:t>|</w:t>
+      </w:r>
+      <w:r>
+        <w:rPr>
+          <w:b/>
+          <w:color w:val="1B8547"/>
+          <w:sz w:val="56"/>
+        </w:rPr>
+        <w:t xml:space="preserve"> </w:t>
+      </w:r>
+      <w:r>
         <w:t>Code SQL</w:t>
       </w:r>
     </w:p>
@@ -1591,9 +1661,14 @@
       </w:r>
     </w:p>
     <w:p>
-      <w:r>
-        <w:t>https://github.com/Raynaudy/tutore_s3_cadeaux/blob/master/sql/BDD_create.sql</w:t>
-      </w:r>
+      <w:hyperlink r:id="rId12" w:history="1">
+        <w:r>
+          <w:rPr>
+            <w:rStyle w:val="Lienhypertexte"/>
+          </w:rPr>
+          <w:t>https://github.com/Raynaudy/tutore_s3_cadeaux/blob/master/sql/BDD_create.sql</w:t>
+        </w:r>
+      </w:hyperlink>
     </w:p>
     <w:p>
       <w:pPr>
@@ -1604,9 +1679,14 @@
       </w:r>
     </w:p>
     <w:p>
-      <w:r>
-        <w:t>https://github.com/Raynaudy/tutore_s3_cadeaux/blob/master/sql/codeSQLInsertionDonnees.sql</w:t>
-      </w:r>
+      <w:hyperlink r:id="rId13" w:history="1">
+        <w:r>
+          <w:rPr>
+            <w:rStyle w:val="Lienhypertexte"/>
+          </w:rPr>
+          <w:t>https://github.com/Raynaudy/tutore_s3_cadeaux/blob/master/sql/codeSQLInsertionDonnees.sql</w:t>
+        </w:r>
+      </w:hyperlink>
     </w:p>
     <w:p>
       <w:pPr>
@@ -1620,9 +1700,14 @@
       </w:r>
     </w:p>
     <w:p>
-      <w:r>
-        <w:t>https://github.com/Raynaudy/tutore_s3_cadeaux/blob/master/sql/codeSQLRequetesFonctions.txt</w:t>
-      </w:r>
+      <w:hyperlink r:id="rId14" w:history="1">
+        <w:r>
+          <w:rPr>
+            <w:rStyle w:val="Lienhypertexte"/>
+          </w:rPr>
+          <w:t>https://github.com/Raynaudy/tutore_s3_cadeaux/blob/master/sql/codeSQLRequetesFonctions.txt</w:t>
+        </w:r>
+      </w:hyperlink>
     </w:p>
     <w:p/>
     <w:p/>
@@ -1635,12 +1720,35 @@
         <w:pStyle w:val="Titre1"/>
       </w:pPr>
       <w:r>
+        <w:rPr>
+          <w:b/>
+          <w:color w:val="1B8547"/>
+          <w:sz w:val="56"/>
+        </w:rPr>
         <w:lastRenderedPageBreak/>
+        <w:t>|</w:t>
+      </w:r>
+      <w:r>
+        <w:rPr>
+          <w:b/>
+          <w:color w:val="1B8547"/>
+          <w:sz w:val="56"/>
+        </w:rPr>
+        <w:t xml:space="preserve"> </w:t>
+      </w:r>
+      <w:r>
         <w:t>Documentation technique</w:t>
       </w:r>
     </w:p>
-    <w:p/>
-    <w:p>
+    <w:p>
+      <w:pPr>
+        <w:jc w:val="both"/>
+      </w:pPr>
+    </w:p>
+    <w:p>
+      <w:pPr>
+        <w:jc w:val="both"/>
+      </w:pPr>
       <w:r>
         <w:tab/>
         <w:t>Avec le code fourni dans ce rapport, il est possible d’implémenter notre base de données</w:t>
@@ -1662,6 +1770,9 @@
       </w:r>
     </w:p>
     <w:p>
+      <w:pPr>
+        <w:jc w:val="both"/>
+      </w:pPr>
       <w:r>
         <w:t>Au niveau technique, il suffit d’installer phpMyAdmin sur son ordinateur</w:t>
       </w:r>
@@ -1670,71 +1781,101 @@
       </w:r>
     </w:p>
     <w:p>
+      <w:pPr>
+        <w:jc w:val="both"/>
+      </w:pPr>
       <w:r>
         <w:t>Voici deux liens pour être guidé lors de l’installation de phpMyAdmin, sous Linux ou Windows :</w:t>
       </w:r>
     </w:p>
     <w:p>
+      <w:pPr>
+        <w:jc w:val="both"/>
+      </w:pPr>
       <w:r>
         <w:t>-</w:t>
       </w:r>
       <w:r>
+        <w:t xml:space="preserve"> https://itx-technologies.com/fr/blog/2108-installer-et-acceder-a-phpmyadmin-sous-ubuntu</w:t>
+      </w:r>
+    </w:p>
+    <w:p>
+      <w:pPr>
+        <w:jc w:val="both"/>
+      </w:pPr>
+      <w:r>
+        <w:t>-</w:t>
+      </w:r>
+      <w:r>
+        <w:t xml:space="preserve"> https://longwatchstudio.com/blog/2018/05/02/installer-phpmyadmin-sous-windows-10-iis/</w:t>
+      </w:r>
+    </w:p>
+    <w:p>
+      <w:pPr>
+        <w:jc w:val="both"/>
+      </w:pPr>
+      <w:r>
+        <w:t xml:space="preserve">Ensuite, il </w:t>
+      </w:r>
+      <w:r>
+        <w:t>faut</w:t>
+      </w:r>
+      <w:r>
+        <w:t xml:space="preserve"> copier le code de création de la base de données dans un fichier </w:t>
+      </w:r>
+      <w:proofErr w:type="spellStart"/>
+      <w:r>
+        <w:t>sql</w:t>
+      </w:r>
+      <w:proofErr w:type="spellEnd"/>
+      <w:r>
+        <w:t xml:space="preserve"> et l’importer dans phpMyAdmin.</w:t>
+      </w:r>
+      <w:r>
+        <w:t xml:space="preserve"> Une fois la base de données cré</w:t>
+      </w:r>
+      <w:r>
+        <w:t>ée</w:t>
+      </w:r>
+      <w:bookmarkStart w:id="0" w:name="_GoBack"/>
+      <w:bookmarkEnd w:id="0"/>
+      <w:r>
+        <w:t xml:space="preserve">, il faut copier-coller le code d’insertion </w:t>
+      </w:r>
+      <w:r>
+        <w:t>dans la feuille SQ</w:t>
+      </w:r>
+      <w:r>
+        <w:t>L</w:t>
+      </w:r>
+      <w:r>
+        <w:t xml:space="preserve"> de phpMyAdmin et lancer les requêtes. </w:t>
+      </w:r>
+      <w:r>
+        <w:t>Après ces deux étapes courtes, la base de données est prête à être utilisée.</w:t>
+      </w:r>
+    </w:p>
+    <w:p>
+      <w:pPr>
+        <w:pStyle w:val="Titre1"/>
+      </w:pPr>
+      <w:r>
+        <w:rPr>
+          <w:b/>
+          <w:color w:val="1B8547"/>
+          <w:sz w:val="56"/>
+        </w:rPr>
+        <w:t>|</w:t>
+      </w:r>
+      <w:r>
+        <w:rPr>
+          <w:b/>
+          <w:color w:val="1B8547"/>
+          <w:sz w:val="56"/>
+        </w:rPr>
         <w:t xml:space="preserve"> </w:t>
       </w:r>
       <w:r>
-        <w:t>https://itx-technologies.com/fr/blog/2108-installer-et-acceder-a-phpmyadmin-sous-ubuntu</w:t>
-      </w:r>
-    </w:p>
-    <w:p>
-      <w:r>
-        <w:t>-</w:t>
-      </w:r>
-      <w:r>
-        <w:t xml:space="preserve"> </w:t>
-      </w:r>
-      <w:r>
-        <w:t>https://longwatchstudio.com/blog/2018/05/02/installer-phpmyadmin-sous-windows-10-iis/</w:t>
-      </w:r>
-    </w:p>
-    <w:p>
-      <w:r>
-        <w:t xml:space="preserve">Ensuite, il </w:t>
-      </w:r>
-      <w:r>
-        <w:t>faut</w:t>
-      </w:r>
-      <w:r>
-        <w:t xml:space="preserve"> copier le code de création de la base de données dans un fichier </w:t>
-      </w:r>
-      <w:proofErr w:type="spellStart"/>
-      <w:r>
-        <w:t>sql</w:t>
-      </w:r>
-      <w:proofErr w:type="spellEnd"/>
-      <w:r>
-        <w:t xml:space="preserve"> et l’importer dans phpMyAdmin.</w:t>
-      </w:r>
-      <w:r>
-        <w:t xml:space="preserve"> Une fois la base de données crée, il faut copier-coller le code d’insertion </w:t>
-      </w:r>
-      <w:r>
-        <w:t>dans la feuille SQ</w:t>
-      </w:r>
-      <w:r>
-        <w:t>L</w:t>
-      </w:r>
-      <w:r>
-        <w:t xml:space="preserve"> de phpMyAdmin et lancer les requêtes. </w:t>
-      </w:r>
-      <w:r>
-        <w:t>Après ces deux étapes courtes, la base de données est prête à être utilisée.</w:t>
-      </w:r>
-    </w:p>
-    <w:p>
-      <w:pPr>
-        <w:pStyle w:val="Titre1"/>
-      </w:pPr>
-      <w:r>
         <w:t>Conclusion</w:t>
       </w:r>
     </w:p>
@@ -1746,8 +1887,8 @@
     </w:p>
     <w:p/>
     <w:sectPr>
-      <w:headerReference w:type="default" r:id="rId12"/>
-      <w:footerReference w:type="default" r:id="rId13"/>
+      <w:headerReference w:type="default" r:id="rId15"/>
+      <w:footerReference w:type="default" r:id="rId16"/>
       <w:pgSz w:w="11906" w:h="16838"/>
       <w:pgMar w:top="1417" w:right="1417" w:bottom="1417" w:left="1417" w:header="708" w:footer="708" w:gutter="0"/>
       <w:cols w:space="708"/>
@@ -2710,6 +2851,104 @@
       <w:shd w:val="clear" w:color="auto" w:fill="E1DFDD"/>
     </w:rPr>
   </w:style>
+  <w:style w:type="character" w:styleId="Marquedecommentaire">
+    <w:name w:val="annotation reference"/>
+    <w:basedOn w:val="Policepardfaut"/>
+    <w:uiPriority w:val="99"/>
+    <w:semiHidden/>
+    <w:unhideWhenUsed/>
+    <w:rsid w:val="00C479BE"/>
+    <w:rPr>
+      <w:sz w:val="16"/>
+      <w:szCs w:val="16"/>
+    </w:rPr>
+  </w:style>
+  <w:style w:type="paragraph" w:styleId="Commentaire">
+    <w:name w:val="annotation text"/>
+    <w:basedOn w:val="Normal"/>
+    <w:link w:val="CommentaireCar"/>
+    <w:uiPriority w:val="99"/>
+    <w:semiHidden/>
+    <w:unhideWhenUsed/>
+    <w:rsid w:val="00C479BE"/>
+    <w:pPr>
+      <w:spacing w:line="240" w:lineRule="auto"/>
+    </w:pPr>
+    <w:rPr>
+      <w:sz w:val="20"/>
+      <w:szCs w:val="20"/>
+    </w:rPr>
+  </w:style>
+  <w:style w:type="character" w:customStyle="1" w:styleId="CommentaireCar">
+    <w:name w:val="Commentaire Car"/>
+    <w:basedOn w:val="Policepardfaut"/>
+    <w:link w:val="Commentaire"/>
+    <w:uiPriority w:val="99"/>
+    <w:semiHidden/>
+    <w:rsid w:val="00C479BE"/>
+    <w:rPr>
+      <w:sz w:val="20"/>
+      <w:szCs w:val="20"/>
+    </w:rPr>
+  </w:style>
+  <w:style w:type="paragraph" w:styleId="Objetducommentaire">
+    <w:name w:val="annotation subject"/>
+    <w:basedOn w:val="Commentaire"/>
+    <w:next w:val="Commentaire"/>
+    <w:link w:val="ObjetducommentaireCar"/>
+    <w:uiPriority w:val="99"/>
+    <w:semiHidden/>
+    <w:unhideWhenUsed/>
+    <w:rsid w:val="00C479BE"/>
+    <w:rPr>
+      <w:b/>
+      <w:bCs/>
+    </w:rPr>
+  </w:style>
+  <w:style w:type="character" w:customStyle="1" w:styleId="ObjetducommentaireCar">
+    <w:name w:val="Objet du commentaire Car"/>
+    <w:basedOn w:val="CommentaireCar"/>
+    <w:link w:val="Objetducommentaire"/>
+    <w:uiPriority w:val="99"/>
+    <w:semiHidden/>
+    <w:rsid w:val="00C479BE"/>
+    <w:rPr>
+      <w:b/>
+      <w:bCs/>
+      <w:sz w:val="20"/>
+      <w:szCs w:val="20"/>
+    </w:rPr>
+  </w:style>
+  <w:style w:type="paragraph" w:styleId="Textedebulles">
+    <w:name w:val="Balloon Text"/>
+    <w:basedOn w:val="Normal"/>
+    <w:link w:val="TextedebullesCar"/>
+    <w:uiPriority w:val="99"/>
+    <w:semiHidden/>
+    <w:unhideWhenUsed/>
+    <w:rsid w:val="00C479BE"/>
+    <w:pPr>
+      <w:spacing w:after="0" w:line="240" w:lineRule="auto"/>
+    </w:pPr>
+    <w:rPr>
+      <w:rFonts w:ascii="Segoe UI" w:hAnsi="Segoe UI" w:cs="Segoe UI"/>
+      <w:sz w:val="18"/>
+      <w:szCs w:val="18"/>
+    </w:rPr>
+  </w:style>
+  <w:style w:type="character" w:customStyle="1" w:styleId="TextedebullesCar">
+    <w:name w:val="Texte de bulles Car"/>
+    <w:basedOn w:val="Policepardfaut"/>
+    <w:link w:val="Textedebulles"/>
+    <w:uiPriority w:val="99"/>
+    <w:semiHidden/>
+    <w:rsid w:val="00C479BE"/>
+    <w:rPr>
+      <w:rFonts w:ascii="Segoe UI" w:hAnsi="Segoe UI" w:cs="Segoe UI"/>
+      <w:sz w:val="18"/>
+      <w:szCs w:val="18"/>
+    </w:rPr>
+  </w:style>
 </w:styles>
 </file>
 

--- a/Rendus/Rapport.docx
+++ b/Rendus/Rapport.docx
@@ -422,28 +422,615 @@
     </w:p>
     <w:p>
       <w:pPr>
-        <w:pStyle w:val="Titre1"/>
-      </w:pPr>
-      <w:r>
-        <w:rPr>
+        <w:rPr>
+          <w:rFonts w:asciiTheme="majorHAnsi" w:eastAsiaTheme="majorEastAsia" w:hAnsiTheme="majorHAnsi" w:cstheme="majorBidi"/>
           <w:b/>
           <w:color w:val="1B8547"/>
           <w:sz w:val="56"/>
-        </w:rPr>
-        <w:lastRenderedPageBreak/>
-        <w:t>|</w:t>
-      </w:r>
+          <w:szCs w:val="32"/>
+        </w:rPr>
+      </w:pPr>
       <w:r>
         <w:rPr>
           <w:b/>
           <w:color w:val="1B8547"/>
           <w:sz w:val="56"/>
         </w:rPr>
-        <w:t xml:space="preserve"> </w:t>
+        <w:br w:type="page"/>
+      </w:r>
+    </w:p>
+    <w:p>
+      <w:pPr>
+        <w:rPr>
+          <w:rFonts w:asciiTheme="majorHAnsi" w:eastAsiaTheme="majorEastAsia" w:hAnsiTheme="majorHAnsi" w:cstheme="majorBidi"/>
+          <w:color w:val="DC3545"/>
+          <w:sz w:val="36"/>
+          <w:szCs w:val="32"/>
+        </w:rPr>
+      </w:pPr>
+    </w:p>
+    <w:sdt>
+      <w:sdtPr>
+        <w:rPr>
+          <w:color w:val="1B8547"/>
+          <w:sz w:val="40"/>
+        </w:rPr>
+        <w:id w:val="-272086687"/>
+        <w:docPartObj>
+          <w:docPartGallery w:val="Table of Contents"/>
+          <w:docPartUnique/>
+        </w:docPartObj>
+      </w:sdtPr>
+      <w:sdtEndPr>
+        <w:rPr>
+          <w:rFonts w:asciiTheme="minorHAnsi" w:eastAsiaTheme="minorHAnsi" w:hAnsiTheme="minorHAnsi" w:cstheme="minorBidi"/>
+          <w:b/>
+          <w:bCs/>
+          <w:color w:val="auto"/>
+          <w:sz w:val="22"/>
+          <w:szCs w:val="22"/>
+          <w:lang w:eastAsia="en-US"/>
+        </w:rPr>
+      </w:sdtEndPr>
+      <w:sdtContent>
+        <w:p>
+          <w:pPr>
+            <w:pStyle w:val="En-ttedetabledesmatires"/>
+            <w:rPr>
+              <w:color w:val="1B8547"/>
+              <w:sz w:val="40"/>
+            </w:rPr>
+          </w:pPr>
+          <w:r>
+            <w:rPr>
+              <w:color w:val="1B8547"/>
+              <w:sz w:val="40"/>
+            </w:rPr>
+            <w:t>Table des matières</w:t>
+          </w:r>
+        </w:p>
+        <w:p>
+          <w:pPr>
+            <w:rPr>
+              <w:lang w:eastAsia="fr-FR"/>
+            </w:rPr>
+          </w:pPr>
+        </w:p>
+        <w:p>
+          <w:pPr>
+            <w:pStyle w:val="TM1"/>
+            <w:tabs>
+              <w:tab w:val="right" w:leader="dot" w:pos="9062"/>
+            </w:tabs>
+            <w:rPr>
+              <w:noProof/>
+            </w:rPr>
+          </w:pPr>
+          <w:r>
+            <w:rPr>
+              <w:b/>
+              <w:bCs/>
+            </w:rPr>
+            <w:fldChar w:fldCharType="begin"/>
+          </w:r>
+          <w:r>
+            <w:rPr>
+              <w:b/>
+              <w:bCs/>
+            </w:rPr>
+            <w:instrText xml:space="preserve"> TOC \o "1-3" \h \z \u </w:instrText>
+          </w:r>
+          <w:r>
+            <w:rPr>
+              <w:b/>
+              <w:bCs/>
+            </w:rPr>
+            <w:fldChar w:fldCharType="separate"/>
+          </w:r>
+          <w:hyperlink w:anchor="_Toc531369067" w:history="1">
+            <w:r>
+              <w:rPr>
+                <w:rStyle w:val="Lienhypertexte"/>
+                <w:b/>
+                <w:noProof/>
+              </w:rPr>
+              <w:t xml:space="preserve">| </w:t>
+            </w:r>
+            <w:r>
+              <w:rPr>
+                <w:rStyle w:val="Lienhypertexte"/>
+                <w:noProof/>
+              </w:rPr>
+              <w:t>Introduction</w:t>
+            </w:r>
+            <w:r>
+              <w:rPr>
+                <w:noProof/>
+                <w:webHidden/>
+              </w:rPr>
+              <w:tab/>
+            </w:r>
+            <w:r>
+              <w:rPr>
+                <w:noProof/>
+                <w:webHidden/>
+              </w:rPr>
+              <w:fldChar w:fldCharType="begin"/>
+            </w:r>
+            <w:r>
+              <w:rPr>
+                <w:noProof/>
+                <w:webHidden/>
+              </w:rPr>
+              <w:instrText xml:space="preserve"> PAGEREF _Toc531369067 \h </w:instrText>
+            </w:r>
+            <w:r>
+              <w:rPr>
+                <w:noProof/>
+                <w:webHidden/>
+              </w:rPr>
+            </w:r>
+            <w:r>
+              <w:rPr>
+                <w:noProof/>
+                <w:webHidden/>
+              </w:rPr>
+              <w:fldChar w:fldCharType="separate"/>
+            </w:r>
+            <w:r>
+              <w:rPr>
+                <w:noProof/>
+                <w:webHidden/>
+              </w:rPr>
+              <w:t>3</w:t>
+            </w:r>
+            <w:r>
+              <w:rPr>
+                <w:noProof/>
+                <w:webHidden/>
+              </w:rPr>
+              <w:fldChar w:fldCharType="end"/>
+            </w:r>
+          </w:hyperlink>
+        </w:p>
+        <w:p>
+          <w:pPr>
+            <w:pStyle w:val="TM1"/>
+            <w:tabs>
+              <w:tab w:val="right" w:leader="dot" w:pos="9062"/>
+            </w:tabs>
+            <w:rPr>
+              <w:noProof/>
+            </w:rPr>
+          </w:pPr>
+          <w:hyperlink w:anchor="_Toc531369068" w:history="1">
+            <w:r>
+              <w:rPr>
+                <w:rStyle w:val="Lienhypertexte"/>
+                <w:b/>
+                <w:noProof/>
+              </w:rPr>
+              <w:t>|</w:t>
+            </w:r>
+            <w:r>
+              <w:rPr>
+                <w:rStyle w:val="Lienhypertexte"/>
+                <w:b/>
+                <w:noProof/>
+              </w:rPr>
+              <w:t xml:space="preserve"> </w:t>
+            </w:r>
+            <w:r>
+              <w:rPr>
+                <w:rStyle w:val="Lienhypertexte"/>
+                <w:noProof/>
+              </w:rPr>
+              <w:t>Rapport sur l’analyse et la conception de la base de données</w:t>
+            </w:r>
+            <w:r>
+              <w:rPr>
+                <w:noProof/>
+                <w:webHidden/>
+              </w:rPr>
+              <w:tab/>
+            </w:r>
+            <w:r>
+              <w:rPr>
+                <w:noProof/>
+                <w:webHidden/>
+              </w:rPr>
+              <w:fldChar w:fldCharType="begin"/>
+            </w:r>
+            <w:r>
+              <w:rPr>
+                <w:noProof/>
+                <w:webHidden/>
+              </w:rPr>
+              <w:instrText xml:space="preserve"> PAGEREF _Toc531369068 \h </w:instrText>
+            </w:r>
+            <w:r>
+              <w:rPr>
+                <w:noProof/>
+                <w:webHidden/>
+              </w:rPr>
+            </w:r>
+            <w:r>
+              <w:rPr>
+                <w:noProof/>
+                <w:webHidden/>
+              </w:rPr>
+              <w:fldChar w:fldCharType="separate"/>
+            </w:r>
+            <w:r>
+              <w:rPr>
+                <w:noProof/>
+                <w:webHidden/>
+              </w:rPr>
+              <w:t>5</w:t>
+            </w:r>
+            <w:r>
+              <w:rPr>
+                <w:noProof/>
+                <w:webHidden/>
+              </w:rPr>
+              <w:fldChar w:fldCharType="end"/>
+            </w:r>
+          </w:hyperlink>
+        </w:p>
+        <w:p>
+          <w:pPr>
+            <w:pStyle w:val="TM1"/>
+            <w:tabs>
+              <w:tab w:val="right" w:leader="dot" w:pos="9062"/>
+            </w:tabs>
+            <w:rPr>
+              <w:noProof/>
+            </w:rPr>
+          </w:pPr>
+          <w:hyperlink w:anchor="_Toc531369069" w:history="1">
+            <w:r>
+              <w:rPr>
+                <w:rStyle w:val="Lienhypertexte"/>
+                <w:b/>
+                <w:noProof/>
+              </w:rPr>
+              <w:t xml:space="preserve">| </w:t>
+            </w:r>
+            <w:r>
+              <w:rPr>
+                <w:rStyle w:val="Lienhypertexte"/>
+                <w:noProof/>
+              </w:rPr>
+              <w:t>Rapport sur l’implémentation</w:t>
+            </w:r>
+            <w:r>
+              <w:rPr>
+                <w:noProof/>
+                <w:webHidden/>
+              </w:rPr>
+              <w:tab/>
+            </w:r>
+            <w:r>
+              <w:rPr>
+                <w:noProof/>
+                <w:webHidden/>
+              </w:rPr>
+              <w:fldChar w:fldCharType="begin"/>
+            </w:r>
+            <w:r>
+              <w:rPr>
+                <w:noProof/>
+                <w:webHidden/>
+              </w:rPr>
+              <w:instrText xml:space="preserve"> PAGEREF _Toc531369069 \h </w:instrText>
+            </w:r>
+            <w:r>
+              <w:rPr>
+                <w:noProof/>
+                <w:webHidden/>
+              </w:rPr>
+            </w:r>
+            <w:r>
+              <w:rPr>
+                <w:noProof/>
+                <w:webHidden/>
+              </w:rPr>
+              <w:fldChar w:fldCharType="separate"/>
+            </w:r>
+            <w:r>
+              <w:rPr>
+                <w:noProof/>
+                <w:webHidden/>
+              </w:rPr>
+              <w:t>7</w:t>
+            </w:r>
+            <w:r>
+              <w:rPr>
+                <w:noProof/>
+                <w:webHidden/>
+              </w:rPr>
+              <w:fldChar w:fldCharType="end"/>
+            </w:r>
+          </w:hyperlink>
+        </w:p>
+        <w:p>
+          <w:pPr>
+            <w:pStyle w:val="TM1"/>
+            <w:tabs>
+              <w:tab w:val="right" w:leader="dot" w:pos="9062"/>
+            </w:tabs>
+            <w:rPr>
+              <w:noProof/>
+            </w:rPr>
+          </w:pPr>
+          <w:hyperlink w:anchor="_Toc531369070" w:history="1">
+            <w:r>
+              <w:rPr>
+                <w:rStyle w:val="Lienhypertexte"/>
+                <w:b/>
+                <w:noProof/>
+              </w:rPr>
+              <w:t xml:space="preserve">| </w:t>
+            </w:r>
+            <w:r>
+              <w:rPr>
+                <w:rStyle w:val="Lienhypertexte"/>
+                <w:noProof/>
+              </w:rPr>
+              <w:t>Code SQL</w:t>
+            </w:r>
+            <w:r>
+              <w:rPr>
+                <w:noProof/>
+                <w:webHidden/>
+              </w:rPr>
+              <w:tab/>
+            </w:r>
+            <w:r>
+              <w:rPr>
+                <w:noProof/>
+                <w:webHidden/>
+              </w:rPr>
+              <w:fldChar w:fldCharType="begin"/>
+            </w:r>
+            <w:r>
+              <w:rPr>
+                <w:noProof/>
+                <w:webHidden/>
+              </w:rPr>
+              <w:instrText xml:space="preserve"> PAGEREF _Toc531369070 \h </w:instrText>
+            </w:r>
+            <w:r>
+              <w:rPr>
+                <w:noProof/>
+                <w:webHidden/>
+              </w:rPr>
+            </w:r>
+            <w:r>
+              <w:rPr>
+                <w:noProof/>
+                <w:webHidden/>
+              </w:rPr>
+              <w:fldChar w:fldCharType="separate"/>
+            </w:r>
+            <w:r>
+              <w:rPr>
+                <w:noProof/>
+                <w:webHidden/>
+              </w:rPr>
+              <w:t>7</w:t>
+            </w:r>
+            <w:r>
+              <w:rPr>
+                <w:noProof/>
+                <w:webHidden/>
+              </w:rPr>
+              <w:fldChar w:fldCharType="end"/>
+            </w:r>
+          </w:hyperlink>
+        </w:p>
+        <w:p>
+          <w:pPr>
+            <w:pStyle w:val="TM1"/>
+            <w:tabs>
+              <w:tab w:val="right" w:leader="dot" w:pos="9062"/>
+            </w:tabs>
+            <w:rPr>
+              <w:noProof/>
+            </w:rPr>
+          </w:pPr>
+          <w:hyperlink w:anchor="_Toc531369071" w:history="1">
+            <w:r>
+              <w:rPr>
+                <w:rStyle w:val="Lienhypertexte"/>
+                <w:b/>
+                <w:noProof/>
+              </w:rPr>
+              <w:t xml:space="preserve">| </w:t>
+            </w:r>
+            <w:r>
+              <w:rPr>
+                <w:rStyle w:val="Lienhypertexte"/>
+                <w:noProof/>
+              </w:rPr>
+              <w:t>Documentation technique</w:t>
+            </w:r>
+            <w:r>
+              <w:rPr>
+                <w:noProof/>
+                <w:webHidden/>
+              </w:rPr>
+              <w:tab/>
+            </w:r>
+            <w:r>
+              <w:rPr>
+                <w:noProof/>
+                <w:webHidden/>
+              </w:rPr>
+              <w:fldChar w:fldCharType="begin"/>
+            </w:r>
+            <w:r>
+              <w:rPr>
+                <w:noProof/>
+                <w:webHidden/>
+              </w:rPr>
+              <w:instrText xml:space="preserve"> PAGEREF _Toc531369071 \h </w:instrText>
+            </w:r>
+            <w:r>
+              <w:rPr>
+                <w:noProof/>
+                <w:webHidden/>
+              </w:rPr>
+            </w:r>
+            <w:r>
+              <w:rPr>
+                <w:noProof/>
+                <w:webHidden/>
+              </w:rPr>
+              <w:fldChar w:fldCharType="separate"/>
+            </w:r>
+            <w:r>
+              <w:rPr>
+                <w:noProof/>
+                <w:webHidden/>
+              </w:rPr>
+              <w:t>8</w:t>
+            </w:r>
+            <w:r>
+              <w:rPr>
+                <w:noProof/>
+                <w:webHidden/>
+              </w:rPr>
+              <w:fldChar w:fldCharType="end"/>
+            </w:r>
+          </w:hyperlink>
+        </w:p>
+        <w:p>
+          <w:pPr>
+            <w:pStyle w:val="TM1"/>
+            <w:tabs>
+              <w:tab w:val="right" w:leader="dot" w:pos="9062"/>
+            </w:tabs>
+            <w:rPr>
+              <w:noProof/>
+            </w:rPr>
+          </w:pPr>
+          <w:hyperlink w:anchor="_Toc531369072" w:history="1">
+            <w:r>
+              <w:rPr>
+                <w:rStyle w:val="Lienhypertexte"/>
+                <w:b/>
+                <w:noProof/>
+              </w:rPr>
+              <w:t xml:space="preserve">| </w:t>
+            </w:r>
+            <w:r>
+              <w:rPr>
+                <w:rStyle w:val="Lienhypertexte"/>
+                <w:noProof/>
+              </w:rPr>
+              <w:t>Conclusion</w:t>
+            </w:r>
+            <w:r>
+              <w:rPr>
+                <w:noProof/>
+                <w:webHidden/>
+              </w:rPr>
+              <w:tab/>
+            </w:r>
+            <w:r>
+              <w:rPr>
+                <w:noProof/>
+                <w:webHidden/>
+              </w:rPr>
+              <w:fldChar w:fldCharType="begin"/>
+            </w:r>
+            <w:r>
+              <w:rPr>
+                <w:noProof/>
+                <w:webHidden/>
+              </w:rPr>
+              <w:instrText xml:space="preserve"> PAGEREF _Toc531369072 \h </w:instrText>
+            </w:r>
+            <w:r>
+              <w:rPr>
+                <w:noProof/>
+                <w:webHidden/>
+              </w:rPr>
+            </w:r>
+            <w:r>
+              <w:rPr>
+                <w:noProof/>
+                <w:webHidden/>
+              </w:rPr>
+              <w:fldChar w:fldCharType="separate"/>
+            </w:r>
+            <w:r>
+              <w:rPr>
+                <w:noProof/>
+                <w:webHidden/>
+              </w:rPr>
+              <w:t>8</w:t>
+            </w:r>
+            <w:r>
+              <w:rPr>
+                <w:noProof/>
+                <w:webHidden/>
+              </w:rPr>
+              <w:fldChar w:fldCharType="end"/>
+            </w:r>
+          </w:hyperlink>
+        </w:p>
+        <w:p>
+          <w:r>
+            <w:rPr>
+              <w:b/>
+              <w:bCs/>
+            </w:rPr>
+            <w:fldChar w:fldCharType="end"/>
+          </w:r>
+        </w:p>
+      </w:sdtContent>
+    </w:sdt>
+    <w:p>
+      <w:pPr>
+        <w:rPr>
+          <w:rFonts w:asciiTheme="majorHAnsi" w:eastAsiaTheme="majorEastAsia" w:hAnsiTheme="majorHAnsi" w:cstheme="majorBidi"/>
+          <w:color w:val="DC3545"/>
+          <w:sz w:val="36"/>
+          <w:szCs w:val="32"/>
+        </w:rPr>
+      </w:pPr>
+      <w:r>
+        <w:rPr>
+          <w:rFonts w:asciiTheme="majorHAnsi" w:eastAsiaTheme="majorEastAsia" w:hAnsiTheme="majorHAnsi" w:cstheme="majorBidi"/>
+          <w:color w:val="DC3545"/>
+          <w:sz w:val="36"/>
+          <w:szCs w:val="32"/>
+        </w:rPr>
+        <w:br w:type="page"/>
+      </w:r>
+      <w:bookmarkStart w:id="0" w:name="_GoBack"/>
+      <w:bookmarkEnd w:id="0"/>
+    </w:p>
+    <w:p>
+      <w:pPr>
+        <w:pStyle w:val="Titre1"/>
+      </w:pPr>
+      <w:bookmarkStart w:id="1" w:name="_Toc531369067"/>
+      <w:r>
+        <w:rPr>
+          <w:b/>
+          <w:color w:val="1B8547"/>
+          <w:sz w:val="56"/>
+        </w:rPr>
+        <w:lastRenderedPageBreak/>
+        <w:t xml:space="preserve">| </w:t>
       </w:r>
       <w:r>
         <w:t>Introduction</w:t>
       </w:r>
+      <w:bookmarkEnd w:id="1"/>
     </w:p>
     <w:p/>
     <w:p>
@@ -900,6 +1487,7 @@
       <w:pPr>
         <w:pStyle w:val="Titre1"/>
       </w:pPr>
+      <w:bookmarkStart w:id="2" w:name="_Toc531369068"/>
       <w:r>
         <w:rPr>
           <w:b/>
@@ -918,6 +1506,7 @@
       <w:r>
         <w:t>ur l’analyse et la conception de la base de données</w:t>
       </w:r>
+      <w:bookmarkEnd w:id="2"/>
     </w:p>
     <w:p/>
     <w:p/>
@@ -1349,6 +1938,7 @@
       <w:pPr>
         <w:pStyle w:val="Titre1"/>
       </w:pPr>
+      <w:bookmarkStart w:id="3" w:name="_Toc531369069"/>
       <w:r>
         <w:rPr>
           <w:b/>
@@ -1356,19 +1946,12 @@
           <w:sz w:val="56"/>
         </w:rPr>
         <w:lastRenderedPageBreak/>
-        <w:t>|</w:t>
-      </w:r>
-      <w:r>
-        <w:rPr>
-          <w:b/>
-          <w:color w:val="1B8547"/>
-          <w:sz w:val="56"/>
-        </w:rPr>
-        <w:t xml:space="preserve"> </w:t>
+        <w:t xml:space="preserve">| </w:t>
       </w:r>
       <w:r>
         <w:t>Rapport sur l’implémentation</w:t>
       </w:r>
+      <w:bookmarkEnd w:id="3"/>
     </w:p>
     <w:p>
       <w:r>
@@ -1623,25 +2206,19 @@
       <w:pPr>
         <w:pStyle w:val="Titre1"/>
       </w:pPr>
+      <w:bookmarkStart w:id="4" w:name="_Toc531369070"/>
       <w:r>
         <w:rPr>
           <w:b/>
           <w:color w:val="1B8547"/>
           <w:sz w:val="56"/>
         </w:rPr>
-        <w:t>|</w:t>
-      </w:r>
-      <w:r>
-        <w:rPr>
-          <w:b/>
-          <w:color w:val="1B8547"/>
-          <w:sz w:val="56"/>
-        </w:rPr>
-        <w:t xml:space="preserve"> </w:t>
+        <w:t xml:space="preserve">| </w:t>
       </w:r>
       <w:r>
         <w:t>Code SQL</w:t>
       </w:r>
+      <w:bookmarkEnd w:id="4"/>
     </w:p>
     <w:p/>
     <w:p>
@@ -1719,6 +2296,7 @@
       <w:pPr>
         <w:pStyle w:val="Titre1"/>
       </w:pPr>
+      <w:bookmarkStart w:id="5" w:name="_Toc531369071"/>
       <w:r>
         <w:rPr>
           <w:b/>
@@ -1726,158 +2304,143 @@
           <w:sz w:val="56"/>
         </w:rPr>
         <w:lastRenderedPageBreak/>
-        <w:t>|</w:t>
-      </w:r>
+        <w:t xml:space="preserve">| </w:t>
+      </w:r>
+      <w:r>
+        <w:t>Documentation technique</w:t>
+      </w:r>
+      <w:bookmarkEnd w:id="5"/>
+    </w:p>
+    <w:p>
+      <w:pPr>
+        <w:jc w:val="both"/>
+      </w:pPr>
+    </w:p>
+    <w:p>
+      <w:pPr>
+        <w:jc w:val="both"/>
+      </w:pPr>
+      <w:r>
+        <w:tab/>
+        <w:t>Avec le code fourni dans ce rapport, il est possible d’implémenter notre base de données</w:t>
+      </w:r>
+      <w:r>
+        <w:t xml:space="preserve"> dans plusieurs plateformes différentes comme sqldeveloper ou phpMyAdmin. </w:t>
+      </w:r>
+      <w:r>
+        <w:t>Pour répondre à notre besoin qui est de faire un site web, nous avons décidé d’implémenter notre base de données directement dans phpMyAdmin.</w:t>
+      </w:r>
+      <w:r>
+        <w:t xml:space="preserve"> </w:t>
+      </w:r>
+      <w:r>
+        <w:t xml:space="preserve">phpMyAdmin permet de facilement </w:t>
+      </w:r>
+      <w:r>
+        <w:t>utiliser la base de données et de facilement visualiser les données présentes.</w:t>
+      </w:r>
+    </w:p>
+    <w:p>
+      <w:pPr>
+        <w:jc w:val="both"/>
+      </w:pPr>
+      <w:r>
+        <w:t>Au niveau technique, il suffit d’installer phpMyAdmin sur son ordinateur</w:t>
+      </w:r>
+      <w:r>
+        <w:t xml:space="preserve"> et de se créer un compte. </w:t>
+      </w:r>
+    </w:p>
+    <w:p>
+      <w:pPr>
+        <w:jc w:val="both"/>
+      </w:pPr>
+      <w:r>
+        <w:t>Voici deux liens pour être guidé lors de l’installation de phpMyAdmin, sous Linux ou Windows :</w:t>
+      </w:r>
+    </w:p>
+    <w:p>
+      <w:pPr>
+        <w:jc w:val="both"/>
+      </w:pPr>
+      <w:r>
+        <w:t>-</w:t>
+      </w:r>
+      <w:r>
+        <w:t xml:space="preserve"> https://itx-technologies.com/fr/blog/2108-installer-et-acceder-a-phpmyadmin-sous-ubuntu</w:t>
+      </w:r>
+    </w:p>
+    <w:p>
+      <w:pPr>
+        <w:jc w:val="both"/>
+      </w:pPr>
+      <w:r>
+        <w:t>-</w:t>
+      </w:r>
+      <w:r>
+        <w:t xml:space="preserve"> https://longwatchstudio.com/blog/2018/05/02/installer-phpmyadmin-sous-windows-10-iis/</w:t>
+      </w:r>
+    </w:p>
+    <w:p>
+      <w:pPr>
+        <w:jc w:val="both"/>
+      </w:pPr>
+      <w:r>
+        <w:t xml:space="preserve">Ensuite, il </w:t>
+      </w:r>
+      <w:r>
+        <w:t>faut</w:t>
+      </w:r>
+      <w:r>
+        <w:t xml:space="preserve"> copier le code de création de la base de données dans un fichier </w:t>
+      </w:r>
+      <w:proofErr w:type="spellStart"/>
+      <w:r>
+        <w:t>sql</w:t>
+      </w:r>
+      <w:proofErr w:type="spellEnd"/>
+      <w:r>
+        <w:t xml:space="preserve"> et l’importer dans phpMyAdmin.</w:t>
+      </w:r>
+      <w:r>
+        <w:t xml:space="preserve"> Une fois la base de données cré</w:t>
+      </w:r>
+      <w:r>
+        <w:t>ée</w:t>
+      </w:r>
+      <w:r>
+        <w:t xml:space="preserve">, il faut copier-coller le code d’insertion </w:t>
+      </w:r>
+      <w:r>
+        <w:t>dans la feuille SQ</w:t>
+      </w:r>
+      <w:r>
+        <w:t>L</w:t>
+      </w:r>
+      <w:r>
+        <w:t xml:space="preserve"> de phpMyAdmin et lancer les requêtes. </w:t>
+      </w:r>
+      <w:r>
+        <w:t>Après ces deux étapes courtes, la base de données est prête à être utilisée.</w:t>
+      </w:r>
+    </w:p>
+    <w:p>
+      <w:pPr>
+        <w:pStyle w:val="Titre1"/>
+      </w:pPr>
+      <w:bookmarkStart w:id="6" w:name="_Toc531369072"/>
       <w:r>
         <w:rPr>
           <w:b/>
           <w:color w:val="1B8547"/>
           <w:sz w:val="56"/>
         </w:rPr>
-        <w:t xml:space="preserve"> </w:t>
-      </w:r>
-      <w:r>
-        <w:t>Documentation technique</w:t>
-      </w:r>
-    </w:p>
-    <w:p>
-      <w:pPr>
-        <w:jc w:val="both"/>
-      </w:pPr>
-    </w:p>
-    <w:p>
-      <w:pPr>
-        <w:jc w:val="both"/>
-      </w:pPr>
-      <w:r>
-        <w:tab/>
-        <w:t>Avec le code fourni dans ce rapport, il est possible d’implémenter notre base de données</w:t>
-      </w:r>
-      <w:r>
-        <w:t xml:space="preserve"> dans plusieurs plateformes différentes comme sqldeveloper ou phpMyAdmin. </w:t>
-      </w:r>
-      <w:r>
-        <w:t>Pour répondre à notre besoin qui est de faire un site web, nous avons décidé d’implémenter notre base de données directement dans phpMyAdmin.</w:t>
-      </w:r>
-      <w:r>
-        <w:t xml:space="preserve"> </w:t>
-      </w:r>
-      <w:r>
-        <w:t xml:space="preserve">phpMyAdmin permet de facilement </w:t>
-      </w:r>
-      <w:r>
-        <w:t>utiliser la base de données et de facilement visualiser les données présentes.</w:t>
-      </w:r>
-    </w:p>
-    <w:p>
-      <w:pPr>
-        <w:jc w:val="both"/>
-      </w:pPr>
-      <w:r>
-        <w:t>Au niveau technique, il suffit d’installer phpMyAdmin sur son ordinateur</w:t>
-      </w:r>
-      <w:r>
-        <w:t xml:space="preserve"> et de se créer un compte. </w:t>
-      </w:r>
-    </w:p>
-    <w:p>
-      <w:pPr>
-        <w:jc w:val="both"/>
-      </w:pPr>
-      <w:r>
-        <w:t>Voici deux liens pour être guidé lors de l’installation de phpMyAdmin, sous Linux ou Windows :</w:t>
-      </w:r>
-    </w:p>
-    <w:p>
-      <w:pPr>
-        <w:jc w:val="both"/>
-      </w:pPr>
-      <w:r>
-        <w:t>-</w:t>
-      </w:r>
-      <w:r>
-        <w:t xml:space="preserve"> https://itx-technologies.com/fr/blog/2108-installer-et-acceder-a-phpmyadmin-sous-ubuntu</w:t>
-      </w:r>
-    </w:p>
-    <w:p>
-      <w:pPr>
-        <w:jc w:val="both"/>
-      </w:pPr>
-      <w:r>
-        <w:t>-</w:t>
-      </w:r>
-      <w:r>
-        <w:t xml:space="preserve"> https://longwatchstudio.com/blog/2018/05/02/installer-phpmyadmin-sous-windows-10-iis/</w:t>
-      </w:r>
-    </w:p>
-    <w:p>
-      <w:pPr>
-        <w:jc w:val="both"/>
-      </w:pPr>
-      <w:r>
-        <w:t xml:space="preserve">Ensuite, il </w:t>
-      </w:r>
-      <w:r>
-        <w:t>faut</w:t>
-      </w:r>
-      <w:r>
-        <w:t xml:space="preserve"> copier le code de création de la base de données dans un fichier </w:t>
-      </w:r>
-      <w:proofErr w:type="spellStart"/>
-      <w:r>
-        <w:t>sql</w:t>
-      </w:r>
-      <w:proofErr w:type="spellEnd"/>
-      <w:r>
-        <w:t xml:space="preserve"> et l’importer dans phpMyAdmin.</w:t>
-      </w:r>
-      <w:r>
-        <w:t xml:space="preserve"> Une fois la base de données cré</w:t>
-      </w:r>
-      <w:r>
-        <w:t>ée</w:t>
-      </w:r>
-      <w:bookmarkStart w:id="0" w:name="_GoBack"/>
-      <w:bookmarkEnd w:id="0"/>
-      <w:r>
-        <w:t xml:space="preserve">, il faut copier-coller le code d’insertion </w:t>
-      </w:r>
-      <w:r>
-        <w:t>dans la feuille SQ</w:t>
-      </w:r>
-      <w:r>
-        <w:t>L</w:t>
-      </w:r>
-      <w:r>
-        <w:t xml:space="preserve"> de phpMyAdmin et lancer les requêtes. </w:t>
-      </w:r>
-      <w:r>
-        <w:t>Après ces deux étapes courtes, la base de données est prête à être utilisée.</w:t>
-      </w:r>
-    </w:p>
-    <w:p>
-      <w:pPr>
-        <w:pStyle w:val="Titre1"/>
-      </w:pPr>
-      <w:r>
-        <w:rPr>
-          <w:b/>
-          <w:color w:val="1B8547"/>
-          <w:sz w:val="56"/>
-        </w:rPr>
-        <w:t>|</w:t>
-      </w:r>
-      <w:r>
-        <w:rPr>
-          <w:b/>
-          <w:color w:val="1B8547"/>
-          <w:sz w:val="56"/>
-        </w:rPr>
-        <w:t xml:space="preserve"> </w:t>
+        <w:t xml:space="preserve">| </w:t>
       </w:r>
       <w:r>
         <w:t>Conclusion</w:t>
       </w:r>
+      <w:bookmarkEnd w:id="6"/>
     </w:p>
     <w:p/>
     <w:p>
@@ -2643,7 +3206,6 @@
   <w:style w:type="character" w:default="1" w:styleId="Policepardfaut">
     <w:name w:val="Default Paragraph Font"/>
     <w:uiPriority w:val="1"/>
-    <w:semiHidden/>
     <w:unhideWhenUsed/>
   </w:style>
   <w:style w:type="table" w:default="1" w:styleId="TableauNormal">
@@ -2949,6 +3511,35 @@
       <w:szCs w:val="18"/>
     </w:rPr>
   </w:style>
+  <w:style w:type="paragraph" w:styleId="En-ttedetabledesmatires">
+    <w:name w:val="TOC Heading"/>
+    <w:basedOn w:val="Titre1"/>
+    <w:next w:val="Normal"/>
+    <w:uiPriority w:val="39"/>
+    <w:unhideWhenUsed/>
+    <w:qFormat/>
+    <w:rsid w:val="002A2C79"/>
+    <w:pPr>
+      <w:outlineLvl w:val="9"/>
+    </w:pPr>
+    <w:rPr>
+      <w:color w:val="2F5496" w:themeColor="accent1" w:themeShade="BF"/>
+      <w:sz w:val="32"/>
+      <w:lang w:eastAsia="fr-FR"/>
+    </w:rPr>
+  </w:style>
+  <w:style w:type="paragraph" w:styleId="TM1">
+    <w:name w:val="toc 1"/>
+    <w:basedOn w:val="Normal"/>
+    <w:next w:val="Normal"/>
+    <w:autoRedefine/>
+    <w:uiPriority w:val="39"/>
+    <w:unhideWhenUsed/>
+    <w:rsid w:val="002A2C79"/>
+    <w:pPr>
+      <w:spacing w:after="100"/>
+    </w:pPr>
+  </w:style>
 </w:styles>
 </file>
 

--- a/Rendus/Rapport.docx
+++ b/Rendus/Rapport.docx
@@ -1010,14 +1010,12 @@
         </w:rPr>
         <w:br w:type="page"/>
       </w:r>
-      <w:bookmarkStart w:id="0" w:name="_GoBack"/>
-      <w:bookmarkEnd w:id="0"/>
     </w:p>
     <w:p>
       <w:pPr>
         <w:pStyle w:val="Titre1"/>
       </w:pPr>
-      <w:bookmarkStart w:id="1" w:name="_Toc531369067"/>
+      <w:bookmarkStart w:id="0" w:name="_Toc531369067"/>
       <w:r>
         <w:rPr>
           <w:b/>
@@ -1030,7 +1028,7 @@
       <w:r>
         <w:t>Introduction</w:t>
       </w:r>
-      <w:bookmarkEnd w:id="1"/>
+      <w:bookmarkEnd w:id="0"/>
     </w:p>
     <w:p/>
     <w:p>
@@ -1078,7 +1076,7 @@
           <w:noProof/>
         </w:rPr>
         <w:drawing>
-          <wp:anchor distT="0" distB="0" distL="114300" distR="114300" simplePos="0" relativeHeight="251674624" behindDoc="1" locked="0" layoutInCell="1" allowOverlap="1" wp14:anchorId="0294BFE6" wp14:editId="43BEDDE4">
+          <wp:anchor distT="0" distB="0" distL="114300" distR="114300" simplePos="0" relativeHeight="251674624" behindDoc="1" locked="0" layoutInCell="1" allowOverlap="1" wp14:anchorId="0294BFE6" wp14:editId="1F9A827E">
             <wp:simplePos x="0" y="0"/>
             <wp:positionH relativeFrom="margin">
               <wp:align>center</wp:align>
@@ -1319,7 +1317,13 @@
         <w:jc w:val="both"/>
       </w:pPr>
       <w:r>
-        <w:t>Création de compte : l’utilisateur peut créer un compte à partir de son nom, son prénom, son login et son mot de passe. Il peut aussi créer un compte pour un utilisateur inactif, comme un enfant, à partir du nom et prénom de la personne et qu’il gèrera lui-même</w:t>
+        <w:rPr>
+          <w:b/>
+        </w:rPr>
+        <w:t>Création de compte</w:t>
+      </w:r>
+      <w:r>
+        <w:t> : l’utilisateur peut créer un compte à partir de son nom, son prénom, son login et son mot de passe. Il peut aussi créer un compte pour un utilisateur inactif, comme un enfant, à partir du nom et prénom de la personne et qu’il gèrera lui-même</w:t>
       </w:r>
     </w:p>
     <w:p>
@@ -1332,7 +1336,13 @@
         <w:jc w:val="both"/>
       </w:pPr>
       <w:r>
-        <w:t>Création de groupe : l’utilisateur inscrit peut créer des groupes auxquels il donne un nom et en supprimer</w:t>
+        <w:rPr>
+          <w:b/>
+        </w:rPr>
+        <w:t>Création de groupe</w:t>
+      </w:r>
+      <w:r>
+        <w:t> : l’utilisateur inscrit peut créer des groupes auxquels il donne un nom et en supprimer</w:t>
       </w:r>
     </w:p>
     <w:p>
@@ -1345,7 +1355,13 @@
         <w:jc w:val="both"/>
       </w:pPr>
       <w:r>
-        <w:t>Invitation dans un groupe : l’utilisateur membre d’un groupe peut inviter d’autres utilisateurs dans ce groupe</w:t>
+        <w:rPr>
+          <w:b/>
+        </w:rPr>
+        <w:t>Invitation dans un groupe</w:t>
+      </w:r>
+      <w:r>
+        <w:t> : l’utilisateur membre d’un groupe peut inviter d’autres utilisateurs dans ce groupe</w:t>
       </w:r>
     </w:p>
     <w:p>
@@ -1358,7 +1374,13 @@
         <w:jc w:val="both"/>
       </w:pPr>
       <w:r>
-        <w:t>Création de cadeau : l’utilisateur inscrit peut créer des cadeaux (nom, image, prix, …) et en supprimer</w:t>
+        <w:rPr>
+          <w:b/>
+        </w:rPr>
+        <w:t>Création de cadeau</w:t>
+      </w:r>
+      <w:r>
+        <w:t> : l’utilisateur inscrit peut créer des cadeaux (nom, image, prix, …) et en supprimer</w:t>
       </w:r>
     </w:p>
     <w:p>
@@ -1371,7 +1393,13 @@
         <w:jc w:val="both"/>
       </w:pPr>
       <w:r>
-        <w:t>Création d’une liste :  l’utilisateur inscrit peut créer des listes auxquelles il donne un nom et en supprimer</w:t>
+        <w:rPr>
+          <w:b/>
+        </w:rPr>
+        <w:t>Création d’une liste</w:t>
+      </w:r>
+      <w:r>
+        <w:t> :  l’utilisateur inscrit peut créer des listes auxquelles il donne un nom et en supprimer</w:t>
       </w:r>
     </w:p>
     <w:p>
@@ -1384,7 +1412,13 @@
         <w:jc w:val="both"/>
       </w:pPr>
       <w:r>
-        <w:t>Ajout de cadeaux dans une liste : l’utilisateur inscrit peut ajouter ses cadeaux dans les listes qu’il a créée et en retirer</w:t>
+        <w:rPr>
+          <w:b/>
+        </w:rPr>
+        <w:t>Ajout de cadeaux dans une liste</w:t>
+      </w:r>
+      <w:r>
+        <w:t> : l’utilisateur inscrit peut ajouter ses cadeaux dans les listes qu’il a créée et en retirer</w:t>
       </w:r>
     </w:p>
     <w:p>
@@ -1397,7 +1431,13 @@
         <w:jc w:val="both"/>
       </w:pPr>
       <w:r>
-        <w:t>Partage d’une liste : l’utilisateur membre d’un groupe peut partager une ou plusieurs de ses listes dans un ou plusieurs groupes dont il est membre</w:t>
+        <w:rPr>
+          <w:b/>
+        </w:rPr>
+        <w:t>Partage d’une liste</w:t>
+      </w:r>
+      <w:r>
+        <w:t> : l’utilisateur membre d’un groupe peut partager une ou plusieurs de ses listes dans un ou plusieurs groupes dont il est membre</w:t>
       </w:r>
     </w:p>
     <w:p>
@@ -1410,7 +1450,13 @@
         <w:jc w:val="both"/>
       </w:pPr>
       <w:r>
-        <w:t>Achat d’un cadeau : l’utilisateur membre d’un groupe peut indiquer l’achat d’un cadeau d’une liste partagée dans ce groupe. Les autres membres seront informés, mais pas le destinataire du cadeau.</w:t>
+        <w:rPr>
+          <w:b/>
+        </w:rPr>
+        <w:t>Achat d’un cadeau</w:t>
+      </w:r>
+      <w:r>
+        <w:t> : l’utilisateur membre d’un groupe peut indiquer l’achat d’un cadeau d’une liste partagée dans ce groupe. Les autres membres seront informés, mais pas le destinataire du cadeau.</w:t>
       </w:r>
     </w:p>
     <w:p>
@@ -1423,7 +1469,13 @@
         <w:jc w:val="both"/>
       </w:pPr>
       <w:r>
-        <w:t>Consulter des listes de cadeaux : chaque utilisateur peut consulter ses listes de cadeaux et celles des autres membres de ses groupes.</w:t>
+        <w:rPr>
+          <w:b/>
+        </w:rPr>
+        <w:t>Consulter des listes de cadeaux</w:t>
+      </w:r>
+      <w:r>
+        <w:t> : chaque utilisateur peut consulter ses listes de cadeaux et celles des autres membres de ses groupes.</w:t>
       </w:r>
     </w:p>
     <w:p>
@@ -1435,8 +1487,19 @@
         </w:numPr>
         <w:jc w:val="both"/>
       </w:pPr>
-      <w:r>
-        <w:t>Changer ses informations personnelles : chaque doit pouvoir changer son mail et son mot de passe.</w:t>
+      <w:bookmarkStart w:id="1" w:name="_GoBack"/>
+      <w:r>
+        <w:rPr>
+          <w:b/>
+        </w:rPr>
+        <w:t>Changer ses informations personnelles</w:t>
+      </w:r>
+      <w:r>
+        <w:t> </w:t>
+      </w:r>
+      <w:bookmarkEnd w:id="1"/>
+      <w:r>
+        <w:t>: chaque doit pouvoir changer son mail et son mot de passe.</w:t>
       </w:r>
     </w:p>
     <w:p>

--- a/Rendus/Rapport.docx
+++ b/Rendus/Rapport.docx
@@ -1487,7 +1487,6 @@
         </w:numPr>
         <w:jc w:val="both"/>
       </w:pPr>
-      <w:bookmarkStart w:id="1" w:name="_GoBack"/>
       <w:r>
         <w:rPr>
           <w:b/>
@@ -1495,11 +1494,7 @@
         <w:t>Changer ses informations personnelles</w:t>
       </w:r>
       <w:r>
-        <w:t> </w:t>
-      </w:r>
-      <w:bookmarkEnd w:id="1"/>
-      <w:r>
-        <w:t>: chaque doit pouvoir changer son mail et son mot de passe.</w:t>
+        <w:t> : chaque doit pouvoir changer son mail et son mot de passe.</w:t>
       </w:r>
     </w:p>
     <w:p>
@@ -1550,7 +1545,7 @@
       <w:pPr>
         <w:pStyle w:val="Titre1"/>
       </w:pPr>
-      <w:bookmarkStart w:id="2" w:name="_Toc531369068"/>
+      <w:bookmarkStart w:id="1" w:name="_Toc531369068"/>
       <w:r>
         <w:rPr>
           <w:b/>
@@ -1569,7 +1564,7 @@
       <w:r>
         <w:t>ur l’analyse et la conception de la base de données</w:t>
       </w:r>
-      <w:bookmarkEnd w:id="2"/>
+      <w:bookmarkEnd w:id="1"/>
     </w:p>
     <w:p/>
     <w:p/>
@@ -2001,7 +1996,7 @@
       <w:pPr>
         <w:pStyle w:val="Titre1"/>
       </w:pPr>
-      <w:bookmarkStart w:id="3" w:name="_Toc531369069"/>
+      <w:bookmarkStart w:id="2" w:name="_Toc531369069"/>
       <w:r>
         <w:rPr>
           <w:b/>
@@ -2014,7 +2009,7 @@
       <w:r>
         <w:t>Rapport sur l’implémentation</w:t>
       </w:r>
-      <w:bookmarkEnd w:id="3"/>
+      <w:bookmarkEnd w:id="2"/>
     </w:p>
     <w:p>
       <w:r>
@@ -2269,7 +2264,7 @@
       <w:pPr>
         <w:pStyle w:val="Titre1"/>
       </w:pPr>
-      <w:bookmarkStart w:id="4" w:name="_Toc531369070"/>
+      <w:bookmarkStart w:id="3" w:name="_Toc531369070"/>
       <w:r>
         <w:rPr>
           <w:b/>
@@ -2281,7 +2276,7 @@
       <w:r>
         <w:t>Code SQL</w:t>
       </w:r>
-      <w:bookmarkEnd w:id="4"/>
+      <w:bookmarkEnd w:id="3"/>
     </w:p>
     <w:p/>
     <w:p>
@@ -2359,7 +2354,7 @@
       <w:pPr>
         <w:pStyle w:val="Titre1"/>
       </w:pPr>
-      <w:bookmarkStart w:id="5" w:name="_Toc531369071"/>
+      <w:bookmarkStart w:id="4" w:name="_Toc531369071"/>
       <w:r>
         <w:rPr>
           <w:b/>
@@ -2372,7 +2367,7 @@
       <w:r>
         <w:t>Documentation technique</w:t>
       </w:r>
-      <w:bookmarkEnd w:id="5"/>
+      <w:bookmarkEnd w:id="4"/>
     </w:p>
     <w:p>
       <w:pPr>
@@ -2491,7 +2486,7 @@
       <w:pPr>
         <w:pStyle w:val="Titre1"/>
       </w:pPr>
-      <w:bookmarkStart w:id="6" w:name="_Toc531369072"/>
+      <w:bookmarkStart w:id="5" w:name="_Toc531369072"/>
       <w:r>
         <w:rPr>
           <w:b/>
@@ -2503,8 +2498,27 @@
       <w:r>
         <w:t>Conclusion</w:t>
       </w:r>
+      <w:bookmarkEnd w:id="5"/>
+    </w:p>
+    <w:p/>
+    <w:p>
+      <w:r>
+        <w:tab/>
+        <w:t xml:space="preserve">Après de multiples tests, nous pensons avoir sur répondre à toutes les contraintes imposées. En effet, nous avons effectué diverses </w:t>
+      </w:r>
+      <w:r>
+        <w:t>en imaginant les différents cas possibles et tout fonctionnait parfaitement. Nous pourrons en être certains seulement une fois que le développement applicatif sera bien avancé. Ce projet a permis à toute l’équipe de rapidement remis à niveau sur la conception de base de données ainsi que sur le langage SQL.  Nous avons même découvert la généralisation en SQL que nous n’avions pas vu l’année dernière.</w:t>
+      </w:r>
+      <w:bookmarkStart w:id="6" w:name="_GoBack"/>
       <w:bookmarkEnd w:id="6"/>
     </w:p>
+    <w:p>
+      <w:r>
+        <w:tab/>
+      </w:r>
+    </w:p>
+    <w:p/>
+    <w:p/>
     <w:p/>
     <w:p>
       <w:r>
@@ -2648,7 +2662,13 @@
     </w:r>
     <w:proofErr w:type="spellStart"/>
     <w:r>
-      <w:t>GiftList</w:t>
+      <w:rPr>
+        <w:b/>
+      </w:rPr>
+      <w:t>Gift</w:t>
+    </w:r>
+    <w:r>
+      <w:t>List</w:t>
     </w:r>
     <w:proofErr w:type="spellEnd"/>
     <w:r>

--- a/Rendus/Rapport.docx
+++ b/Rendus/Rapport.docx
@@ -2504,13 +2504,22 @@
     <w:p>
       <w:r>
         <w:tab/>
-        <w:t xml:space="preserve">Après de multiples tests, nous pensons avoir sur répondre à toutes les contraintes imposées. En effet, nous avons effectué diverses </w:t>
-      </w:r>
-      <w:r>
-        <w:t>en imaginant les différents cas possibles et tout fonctionnait parfaitement. Nous pourrons en être certains seulement une fois que le développement applicatif sera bien avancé. Ce projet a permis à toute l’équipe de rapidement remis à niveau sur la conception de base de données ainsi que sur le langage SQL.  Nous avons même découvert la généralisation en SQL que nous n’avions pas vu l’année dernière.</w:t>
+        <w:t>Après de multiples tests, nous pensons avoir su</w:t>
+      </w:r>
+      <w:r>
+        <w:t xml:space="preserve"> </w:t>
+      </w:r>
+      <w:r>
+        <w:t xml:space="preserve">répondre à toutes les contraintes imposées. En effet, nous avons effectué diverses </w:t>
+      </w:r>
+      <w:r>
+        <w:t xml:space="preserve">en imaginant les différents cas possibles et tout fonctionnait parfaitement. Nous pourrons en être certains seulement une fois que le développement applicatif sera bien avancé. Ce projet a permis à toute l’équipe de rapidement remis à niveau sur la conception de base de données ainsi que sur le langage SQL. </w:t>
       </w:r>
       <w:bookmarkStart w:id="6" w:name="_GoBack"/>
       <w:bookmarkEnd w:id="6"/>
+      <w:r>
+        <w:t>Nous avons même découvert la généralisation en SQL que nous n’avions pas vu l’année dernière.</w:t>
+      </w:r>
     </w:p>
     <w:p>
       <w:r>

--- a/Rendus/Rapport.docx
+++ b/Rendus/Rapport.docx
@@ -8,6 +8,7 @@
           <w:color w:val="DC3545"/>
         </w:rPr>
       </w:pPr>
+      <w:bookmarkStart w:id="0" w:name="_GoBack"/>
       <w:r>
         <w:rPr>
           <w:noProof/>
@@ -15,16 +16,16 @@
           <w:sz w:val="72"/>
         </w:rPr>
         <w:drawing>
-          <wp:anchor distT="0" distB="0" distL="114300" distR="114300" simplePos="0" relativeHeight="251666432" behindDoc="1" locked="0" layoutInCell="1" allowOverlap="1" wp14:anchorId="013F400E" wp14:editId="31FDA54A">
+          <wp:anchor distT="0" distB="0" distL="114300" distR="114300" simplePos="0" relativeHeight="251658239" behindDoc="1" locked="0" layoutInCell="1" allowOverlap="1" wp14:anchorId="013F400E" wp14:editId="4924AFF6">
             <wp:simplePos x="0" y="0"/>
             <wp:positionH relativeFrom="page">
-              <wp:posOffset>-4477385</wp:posOffset>
+              <wp:posOffset>-4430110</wp:posOffset>
             </wp:positionH>
-            <wp:positionV relativeFrom="paragraph">
-              <wp:posOffset>-856506</wp:posOffset>
+            <wp:positionV relativeFrom="page">
+              <wp:align>top</wp:align>
             </wp:positionV>
-            <wp:extent cx="12759069" cy="10587110"/>
-            <wp:effectExtent l="0" t="0" r="4445" b="5080"/>
+            <wp:extent cx="12758782" cy="10684926"/>
+            <wp:effectExtent l="0" t="0" r="5080" b="2540"/>
             <wp:wrapNone/>
             <wp:docPr id="12" name="Image 12" descr="Une image contenant plante, table&#10;&#10;Description générée automatiquement"/>
             <wp:cNvGraphicFramePr>
@@ -52,7 +53,7 @@
                   <pic:spPr>
                     <a:xfrm>
                       <a:off x="0" y="0"/>
-                      <a:ext cx="12759069" cy="10587110"/>
+                      <a:ext cx="12758782" cy="10684926"/>
                     </a:xfrm>
                     <a:prstGeom prst="rect">
                       <a:avLst/>
@@ -70,6 +71,7 @@
           </wp:anchor>
         </w:drawing>
       </w:r>
+      <w:bookmarkEnd w:id="0"/>
       <w:r>
         <w:rPr>
           <w:b/>
@@ -100,7 +102,7 @@
         <mc:AlternateContent>
           <mc:Choice Requires="wps">
             <w:drawing>
-              <wp:anchor distT="0" distB="0" distL="114300" distR="114300" simplePos="0" relativeHeight="251665408" behindDoc="0" locked="0" layoutInCell="1" allowOverlap="1" wp14:anchorId="57898CC8" wp14:editId="6EC68852">
+              <wp:anchor distT="0" distB="0" distL="114300" distR="114300" simplePos="0" relativeHeight="251665408" behindDoc="0" locked="0" layoutInCell="1" allowOverlap="1" wp14:anchorId="57898CC8" wp14:editId="3BF5E89C">
                 <wp:simplePos x="0" y="0"/>
                 <wp:positionH relativeFrom="margin">
                   <wp:posOffset>5690191</wp:posOffset>
@@ -160,7 +162,7 @@
           </mc:Choice>
           <mc:Fallback>
             <w:pict>
-              <v:line w14:anchorId="37FF4F0B" id="Connecteur droit 5" o:spid="_x0000_s1026" style="position:absolute;z-index:251665408;visibility:visible;mso-wrap-style:square;mso-width-percent:0;mso-height-percent:0;mso-wrap-distance-left:9pt;mso-wrap-distance-top:0;mso-wrap-distance-right:9pt;mso-wrap-distance-bottom:0;mso-position-horizontal:absolute;mso-position-horizontal-relative:margin;mso-position-vertical:absolute;mso-position-vertical-relative:text;mso-width-percent:0;mso-height-percent:0;mso-width-relative:margin;mso-height-relative:margin" from="448.05pt,11.4pt" to="450.55pt,186.4pt" o:gfxdata="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" strokecolor="#dc3545" strokeweight="4.5pt">
+              <v:line w14:anchorId="045C07D3" id="Connecteur droit 5" o:spid="_x0000_s1026" style="position:absolute;z-index:251665408;visibility:visible;mso-wrap-style:square;mso-width-percent:0;mso-height-percent:0;mso-wrap-distance-left:9pt;mso-wrap-distance-top:0;mso-wrap-distance-right:9pt;mso-wrap-distance-bottom:0;mso-position-horizontal:absolute;mso-position-horizontal-relative:margin;mso-position-vertical:absolute;mso-position-vertical-relative:text;mso-width-percent:0;mso-height-percent:0;mso-width-relative:margin;mso-height-relative:margin" from="448.05pt,11.4pt" to="450.55pt,186.4pt" o:gfxdata="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" strokecolor="#dc3545" strokeweight="4.5pt">
                 <v:stroke joinstyle="miter"/>
                 <w10:wrap anchorx="margin"/>
               </v:line>
@@ -380,33 +382,6 @@
         <w:ind w:left="-360"/>
         <w:rPr>
           <w:sz w:val="40"/>
-        </w:rPr>
-      </w:pPr>
-      <w:r>
-        <w:rPr>
-          <w:sz w:val="40"/>
-          <w:u w:val="single"/>
-        </w:rPr>
-        <w:t>Equipe</w:t>
-      </w:r>
-      <w:r>
-        <w:rPr>
-          <w:sz w:val="40"/>
-        </w:rPr>
-        <w:t>:  Y</w:t>
-      </w:r>
-      <w:r>
-        <w:rPr>
-          <w:sz w:val="40"/>
-        </w:rPr>
-        <w:t>vain Raynaud, Eugène Leclerc, Lise Jolicoeur</w:t>
-      </w:r>
-    </w:p>
-    <w:p>
-      <w:pPr>
-        <w:ind w:left="-360"/>
-        <w:rPr>
-          <w:sz w:val="40"/>
           <w:u w:val="single"/>
         </w:rPr>
       </w:pPr>
@@ -432,6 +407,240 @@
       </w:pPr>
       <w:r>
         <w:rPr>
+          <w:rFonts w:asciiTheme="majorHAnsi" w:eastAsiaTheme="majorEastAsia" w:hAnsiTheme="majorHAnsi" w:cstheme="majorBidi"/>
+          <w:noProof/>
+          <w:color w:val="DC3545"/>
+          <w:sz w:val="36"/>
+          <w:szCs w:val="32"/>
+        </w:rPr>
+        <mc:AlternateContent>
+          <mc:Choice Requires="wps">
+            <w:drawing>
+              <wp:anchor distT="45720" distB="45720" distL="114300" distR="114300" simplePos="0" relativeHeight="251677696" behindDoc="0" locked="0" layoutInCell="1" allowOverlap="1" wp14:anchorId="0D0F34B1" wp14:editId="304A657A">
+                <wp:simplePos x="0" y="0"/>
+                <wp:positionH relativeFrom="page">
+                  <wp:align>left</wp:align>
+                </wp:positionH>
+                <wp:positionV relativeFrom="paragraph">
+                  <wp:posOffset>659765</wp:posOffset>
+                </wp:positionV>
+                <wp:extent cx="7567273" cy="457200"/>
+                <wp:effectExtent l="0" t="0" r="0" b="0"/>
+                <wp:wrapNone/>
+                <wp:docPr id="217" name="Zone de texte 2"/>
+                <wp:cNvGraphicFramePr>
+                  <a:graphicFrameLocks xmlns:a="http://schemas.openxmlformats.org/drawingml/2006/main"/>
+                </wp:cNvGraphicFramePr>
+                <a:graphic xmlns:a="http://schemas.openxmlformats.org/drawingml/2006/main">
+                  <a:graphicData uri="http://schemas.microsoft.com/office/word/2010/wordprocessingShape">
+                    <wps:wsp>
+                      <wps:cNvSpPr txBox="1">
+                        <a:spLocks noChangeArrowheads="1"/>
+                      </wps:cNvSpPr>
+                      <wps:spPr bwMode="auto">
+                        <a:xfrm>
+                          <a:off x="0" y="0"/>
+                          <a:ext cx="7567273" cy="457200"/>
+                        </a:xfrm>
+                        <a:prstGeom prst="rect">
+                          <a:avLst/>
+                        </a:prstGeom>
+                        <a:noFill/>
+                        <a:ln w="9525">
+                          <a:noFill/>
+                          <a:miter lim="800000"/>
+                          <a:headEnd/>
+                          <a:tailEnd/>
+                        </a:ln>
+                      </wps:spPr>
+                      <wps:txbx>
+                        <w:txbxContent>
+                          <w:p>
+                            <w:pPr>
+                              <w:jc w:val="center"/>
+                              <w:rPr>
+                                <w:color w:val="FFFFFF" w:themeColor="background1"/>
+                                <w:sz w:val="48"/>
+                              </w:rPr>
+                            </w:pPr>
+                            <w:r>
+                              <w:rPr>
+                                <w:color w:val="FFFFFF" w:themeColor="background1"/>
+                                <w:sz w:val="48"/>
+                              </w:rPr>
+                              <w:t xml:space="preserve">Lise </w:t>
+                            </w:r>
+                            <w:proofErr w:type="spellStart"/>
+                            <w:r>
+                              <w:rPr>
+                                <w:color w:val="FFFFFF" w:themeColor="background1"/>
+                                <w:sz w:val="48"/>
+                              </w:rPr>
+                              <w:t>Joliceur</w:t>
+                            </w:r>
+                            <w:proofErr w:type="spellEnd"/>
+                            <w:r>
+                              <w:rPr>
+                                <w:color w:val="FFFFFF" w:themeColor="background1"/>
+                                <w:sz w:val="48"/>
+                              </w:rPr>
+                              <w:t xml:space="preserve"> – Eugène Leclerc – Yvain Raynaud</w:t>
+                            </w:r>
+                          </w:p>
+                        </w:txbxContent>
+                      </wps:txbx>
+                      <wps:bodyPr rot="0" vert="horz" wrap="square" lIns="91440" tIns="45720" rIns="91440" bIns="45720" anchor="t" anchorCtr="0">
+                        <a:noAutofit/>
+                      </wps:bodyPr>
+                    </wps:wsp>
+                  </a:graphicData>
+                </a:graphic>
+                <wp14:sizeRelH relativeFrom="margin">
+                  <wp14:pctWidth>0</wp14:pctWidth>
+                </wp14:sizeRelH>
+                <wp14:sizeRelV relativeFrom="margin">
+                  <wp14:pctHeight>0</wp14:pctHeight>
+                </wp14:sizeRelV>
+              </wp:anchor>
+            </w:drawing>
+          </mc:Choice>
+          <mc:Fallback>
+            <w:pict>
+              <v:shapetype w14:anchorId="0D0F34B1" id="_x0000_t202" coordsize="21600,21600" o:spt="202" path="m,l,21600r21600,l21600,xe">
+                <v:stroke joinstyle="miter"/>
+                <v:path gradientshapeok="t" o:connecttype="rect"/>
+              </v:shapetype>
+              <v:shape id="Zone de texte 2" o:spid="_x0000_s1026" type="#_x0000_t202" style="position:absolute;margin-left:0;margin-top:51.95pt;width:595.85pt;height:36pt;z-index:251677696;visibility:visible;mso-wrap-style:square;mso-width-percent:0;mso-height-percent:0;mso-wrap-distance-left:9pt;mso-wrap-distance-top:3.6pt;mso-wrap-distance-right:9pt;mso-wrap-distance-bottom:3.6pt;mso-position-horizontal:left;mso-position-horizontal-relative:page;mso-position-vertical:absolute;mso-position-vertical-relative:text;mso-width-percent:0;mso-height-percent:0;mso-width-relative:margin;mso-height-relative:margin;v-text-anchor:top" o:gfxdata="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" filled="f" stroked="f">
+                <v:textbox>
+                  <w:txbxContent>
+                    <w:p>
+                      <w:pPr>
+                        <w:jc w:val="center"/>
+                        <w:rPr>
+                          <w:color w:val="FFFFFF" w:themeColor="background1"/>
+                          <w:sz w:val="48"/>
+                        </w:rPr>
+                      </w:pPr>
+                      <w:r>
+                        <w:rPr>
+                          <w:color w:val="FFFFFF" w:themeColor="background1"/>
+                          <w:sz w:val="48"/>
+                        </w:rPr>
+                        <w:t xml:space="preserve">Lise </w:t>
+                      </w:r>
+                      <w:proofErr w:type="spellStart"/>
+                      <w:r>
+                        <w:rPr>
+                          <w:color w:val="FFFFFF" w:themeColor="background1"/>
+                          <w:sz w:val="48"/>
+                        </w:rPr>
+                        <w:t>Joliceur</w:t>
+                      </w:r>
+                      <w:proofErr w:type="spellEnd"/>
+                      <w:r>
+                        <w:rPr>
+                          <w:color w:val="FFFFFF" w:themeColor="background1"/>
+                          <w:sz w:val="48"/>
+                        </w:rPr>
+                        <w:t xml:space="preserve"> – Eugène Leclerc – Yvain Raynaud</w:t>
+                      </w:r>
+                    </w:p>
+                  </w:txbxContent>
+                </v:textbox>
+                <w10:wrap anchorx="page"/>
+              </v:shape>
+            </w:pict>
+          </mc:Fallback>
+        </mc:AlternateContent>
+      </w:r>
+      <w:r>
+        <w:rPr>
+          <w:rFonts w:asciiTheme="majorHAnsi" w:eastAsiaTheme="majorEastAsia" w:hAnsiTheme="majorHAnsi" w:cstheme="majorBidi"/>
+          <w:noProof/>
+          <w:color w:val="DC3545"/>
+          <w:sz w:val="36"/>
+          <w:szCs w:val="32"/>
+        </w:rPr>
+        <mc:AlternateContent>
+          <mc:Choice Requires="wps">
+            <w:drawing>
+              <wp:anchor distT="0" distB="0" distL="114300" distR="114300" simplePos="0" relativeHeight="251675648" behindDoc="0" locked="0" layoutInCell="1" allowOverlap="1" wp14:anchorId="5881F99D" wp14:editId="7565ABEC">
+                <wp:simplePos x="0" y="0"/>
+                <wp:positionH relativeFrom="page">
+                  <wp:posOffset>-132715</wp:posOffset>
+                </wp:positionH>
+                <wp:positionV relativeFrom="paragraph">
+                  <wp:posOffset>607586</wp:posOffset>
+                </wp:positionV>
+                <wp:extent cx="7756634" cy="599090"/>
+                <wp:effectExtent l="0" t="0" r="0" b="0"/>
+                <wp:wrapNone/>
+                <wp:docPr id="2" name="Rectangle 2"/>
+                <wp:cNvGraphicFramePr/>
+                <a:graphic xmlns:a="http://schemas.openxmlformats.org/drawingml/2006/main">
+                  <a:graphicData uri="http://schemas.microsoft.com/office/word/2010/wordprocessingShape">
+                    <wps:wsp>
+                      <wps:cNvSpPr/>
+                      <wps:spPr>
+                        <a:xfrm>
+                          <a:off x="0" y="0"/>
+                          <a:ext cx="7756634" cy="599090"/>
+                        </a:xfrm>
+                        <a:prstGeom prst="rect">
+                          <a:avLst/>
+                        </a:prstGeom>
+                        <a:solidFill>
+                          <a:srgbClr val="BDC3C7">
+                            <a:alpha val="80000"/>
+                          </a:srgbClr>
+                        </a:solidFill>
+                        <a:ln>
+                          <a:noFill/>
+                        </a:ln>
+                      </wps:spPr>
+                      <wps:style>
+                        <a:lnRef idx="2">
+                          <a:schemeClr val="accent1">
+                            <a:shade val="50000"/>
+                          </a:schemeClr>
+                        </a:lnRef>
+                        <a:fillRef idx="1">
+                          <a:schemeClr val="accent1"/>
+                        </a:fillRef>
+                        <a:effectRef idx="0">
+                          <a:schemeClr val="accent1"/>
+                        </a:effectRef>
+                        <a:fontRef idx="minor">
+                          <a:schemeClr val="lt1"/>
+                        </a:fontRef>
+                      </wps:style>
+                      <wps:bodyPr rot="0" spcFirstLastPara="0" vertOverflow="overflow" horzOverflow="overflow" vert="horz" wrap="square" lIns="91440" tIns="45720" rIns="91440" bIns="45720" numCol="1" spcCol="0" rtlCol="0" fromWordArt="0" anchor="ctr" anchorCtr="0" forceAA="0" compatLnSpc="1">
+                        <a:prstTxWarp prst="textNoShape">
+                          <a:avLst/>
+                        </a:prstTxWarp>
+                        <a:noAutofit/>
+                      </wps:bodyPr>
+                    </wps:wsp>
+                  </a:graphicData>
+                </a:graphic>
+                <wp14:sizeRelH relativeFrom="margin">
+                  <wp14:pctWidth>0</wp14:pctWidth>
+                </wp14:sizeRelH>
+              </wp:anchor>
+            </w:drawing>
+          </mc:Choice>
+          <mc:Fallback>
+            <w:pict>
+              <v:rect w14:anchorId="76E93DBA" id="Rectangle 2" o:spid="_x0000_s1026" style="position:absolute;margin-left:-10.45pt;margin-top:47.85pt;width:610.75pt;height:47.15pt;z-index:251675648;visibility:visible;mso-wrap-style:square;mso-width-percent:0;mso-wrap-distance-left:9pt;mso-wrap-distance-top:0;mso-wrap-distance-right:9pt;mso-wrap-distance-bottom:0;mso-position-horizontal:absolute;mso-position-horizontal-relative:page;mso-position-vertical:absolute;mso-position-vertical-relative:text;mso-width-percent:0;mso-width-relative:margin;v-text-anchor:middle" o:gfxdata="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" fillcolor="#bdc3c7" stroked="f" strokeweight="1pt">
+                <v:fill opacity="52428f"/>
+                <w10:wrap anchorx="page"/>
+              </v:rect>
+            </w:pict>
+          </mc:Fallback>
+        </mc:AlternateContent>
+      </w:r>
+      <w:r>
+        <w:rPr>
           <w:b/>
           <w:color w:val="1B8547"/>
           <w:sz w:val="56"/>
@@ -452,8 +661,11 @@
     <w:sdt>
       <w:sdtPr>
         <w:rPr>
+          <w:rFonts w:asciiTheme="minorHAnsi" w:eastAsiaTheme="minorHAnsi" w:hAnsiTheme="minorHAnsi" w:cstheme="minorBidi"/>
           <w:color w:val="1B8547"/>
           <w:sz w:val="40"/>
+          <w:szCs w:val="22"/>
+          <w:lang w:eastAsia="en-US"/>
         </w:rPr>
         <w:id w:val="-272086687"/>
         <w:docPartObj>
@@ -463,13 +675,10 @@
       </w:sdtPr>
       <w:sdtEndPr>
         <w:rPr>
-          <w:rFonts w:asciiTheme="minorHAnsi" w:eastAsiaTheme="minorHAnsi" w:hAnsiTheme="minorHAnsi" w:cstheme="minorBidi"/>
           <w:b/>
           <w:bCs/>
           <w:color w:val="auto"/>
           <w:sz w:val="22"/>
-          <w:szCs w:val="22"/>
-          <w:lang w:eastAsia="en-US"/>
         </w:rPr>
       </w:sdtEndPr>
       <w:sdtContent>
@@ -1015,7 +1224,7 @@
       <w:pPr>
         <w:pStyle w:val="Titre1"/>
       </w:pPr>
-      <w:bookmarkStart w:id="0" w:name="_Toc531369067"/>
+      <w:bookmarkStart w:id="1" w:name="_Toc531369067"/>
       <w:r>
         <w:rPr>
           <w:b/>
@@ -1028,7 +1237,7 @@
       <w:r>
         <w:t>Introduction</w:t>
       </w:r>
-      <w:bookmarkEnd w:id="0"/>
+      <w:bookmarkEnd w:id="1"/>
     </w:p>
     <w:p/>
     <w:p>
@@ -1261,11 +1470,7 @@
           </mc:Choice>
           <mc:Fallback>
             <w:pict>
-              <v:shapetype w14:anchorId="5F78641C" id="_x0000_t202" coordsize="21600,21600" o:spt="202" path="m,l,21600r21600,l21600,xe">
-                <v:stroke joinstyle="miter"/>
-                <v:path gradientshapeok="t" o:connecttype="rect"/>
-              </v:shapetype>
-              <v:shape id="Zone de texte 3" o:spid="_x0000_s1026" type="#_x0000_t202" style="position:absolute;left:0;text-align:left;margin-left:145.25pt;margin-top:17.95pt;width:279.3pt;height:31pt;z-index:251659264;visibility:visible;mso-wrap-style:square;mso-wrap-distance-left:9pt;mso-wrap-distance-top:0;mso-wrap-distance-right:9pt;mso-wrap-distance-bottom:0;mso-position-horizontal:absolute;mso-position-horizontal-relative:margin;mso-position-vertical:absolute;mso-position-vertical-relative:text;v-text-anchor:top" o:gfxdata="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" filled="f" stroked="f" strokeweight=".5pt">
+              <v:shape w14:anchorId="5F78641C" id="Zone de texte 3" o:spid="_x0000_s1027" type="#_x0000_t202" style="position:absolute;left:0;text-align:left;margin-left:145.25pt;margin-top:17.95pt;width:279.3pt;height:31pt;z-index:251659264;visibility:visible;mso-wrap-style:square;mso-wrap-distance-left:9pt;mso-wrap-distance-top:0;mso-wrap-distance-right:9pt;mso-wrap-distance-bottom:0;mso-position-horizontal:absolute;mso-position-horizontal-relative:margin;mso-position-vertical:absolute;mso-position-vertical-relative:text;v-text-anchor:top" o:gfxdata="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" filled="f" stroked="f" strokeweight=".5pt">
                 <v:textbox>
                   <w:txbxContent>
                     <w:p>
@@ -1545,7 +1750,7 @@
       <w:pPr>
         <w:pStyle w:val="Titre1"/>
       </w:pPr>
-      <w:bookmarkStart w:id="1" w:name="_Toc531369068"/>
+      <w:bookmarkStart w:id="2" w:name="_Toc531369068"/>
       <w:r>
         <w:rPr>
           <w:b/>
@@ -1564,7 +1769,7 @@
       <w:r>
         <w:t>ur l’analyse et la conception de la base de données</w:t>
       </w:r>
-      <w:bookmarkEnd w:id="1"/>
+      <w:bookmarkEnd w:id="2"/>
     </w:p>
     <w:p/>
     <w:p/>
@@ -1728,7 +1933,7 @@
           </mc:Choice>
           <mc:Fallback>
             <w:pict>
-              <v:shape w14:anchorId="70895452" id="Zone de texte 7" o:spid="_x0000_s1027" type="#_x0000_t202" style="position:absolute;margin-left:134.75pt;margin-top:6.2pt;width:279.3pt;height:31pt;z-index:251664384;visibility:visible;mso-wrap-style:square;mso-wrap-distance-left:9pt;mso-wrap-distance-top:0;mso-wrap-distance-right:9pt;mso-wrap-distance-bottom:0;mso-position-horizontal:absolute;mso-position-horizontal-relative:margin;mso-position-vertical:absolute;mso-position-vertical-relative:text;v-text-anchor:top" o:gfxdata="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" filled="f" stroked="f" strokeweight=".5pt">
+              <v:shape w14:anchorId="70895452" id="Zone de texte 7" o:spid="_x0000_s1028" type="#_x0000_t202" style="position:absolute;margin-left:134.75pt;margin-top:6.2pt;width:279.3pt;height:31pt;z-index:251664384;visibility:visible;mso-wrap-style:square;mso-wrap-distance-left:9pt;mso-wrap-distance-top:0;mso-wrap-distance-right:9pt;mso-wrap-distance-bottom:0;mso-position-horizontal:absolute;mso-position-horizontal-relative:margin;mso-position-vertical:absolute;mso-position-vertical-relative:text;v-text-anchor:top" o:gfxdata="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" filled="f" stroked="f" strokeweight=".5pt">
                 <v:textbox>
                   <w:txbxContent>
                     <w:p>
@@ -1933,7 +2138,7 @@
           </mc:Choice>
           <mc:Fallback>
             <w:pict>
-              <v:shape w14:anchorId="659CF5B8" id="Zone de texte 4" o:spid="_x0000_s1028" type="#_x0000_t202" style="position:absolute;margin-left:144.5pt;margin-top:-6.25pt;width:279.3pt;height:31pt;z-index:251672576;visibility:visible;mso-wrap-style:square;mso-wrap-distance-left:9pt;mso-wrap-distance-top:0;mso-wrap-distance-right:9pt;mso-wrap-distance-bottom:0;mso-position-horizontal:absolute;mso-position-horizontal-relative:margin;mso-position-vertical:absolute;mso-position-vertical-relative:text;v-text-anchor:top" o:gfxdata="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" filled="f" stroked="f" strokeweight=".5pt">
+              <v:shape w14:anchorId="659CF5B8" id="Zone de texte 4" o:spid="_x0000_s1029" type="#_x0000_t202" style="position:absolute;margin-left:144.5pt;margin-top:-6.25pt;width:279.3pt;height:31pt;z-index:251672576;visibility:visible;mso-wrap-style:square;mso-wrap-distance-left:9pt;mso-wrap-distance-top:0;mso-wrap-distance-right:9pt;mso-wrap-distance-bottom:0;mso-position-horizontal:absolute;mso-position-horizontal-relative:margin;mso-position-vertical:absolute;mso-position-vertical-relative:text;v-text-anchor:top" o:gfxdata="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" filled="f" stroked="f" strokeweight=".5pt">
                 <v:textbox>
                   <w:txbxContent>
                     <w:p>
@@ -1996,7 +2201,7 @@
       <w:pPr>
         <w:pStyle w:val="Titre1"/>
       </w:pPr>
-      <w:bookmarkStart w:id="2" w:name="_Toc531369069"/>
+      <w:bookmarkStart w:id="3" w:name="_Toc531369069"/>
       <w:r>
         <w:rPr>
           <w:b/>
@@ -2009,7 +2214,7 @@
       <w:r>
         <w:t>Rapport sur l’implémentation</w:t>
       </w:r>
-      <w:bookmarkEnd w:id="2"/>
+      <w:bookmarkEnd w:id="3"/>
     </w:p>
     <w:p>
       <w:r>
@@ -2226,7 +2431,7 @@
           </mc:Choice>
           <mc:Fallback>
             <w:pict>
-              <v:shape w14:anchorId="1691FF38" id="Zone de texte 8" o:spid="_x0000_s1029" type="#_x0000_t202" style="position:absolute;margin-left:129.7pt;margin-top:1.05pt;width:279.3pt;height:31pt;z-index:251669504;visibility:visible;mso-wrap-style:square;mso-wrap-distance-left:9pt;mso-wrap-distance-top:0;mso-wrap-distance-right:9pt;mso-wrap-distance-bottom:0;mso-position-horizontal:absolute;mso-position-horizontal-relative:margin;mso-position-vertical:absolute;mso-position-vertical-relative:text;v-text-anchor:top" o:gfxdata="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" filled="f" stroked="f" strokeweight=".5pt">
+              <v:shape w14:anchorId="1691FF38" id="Zone de texte 8" o:spid="_x0000_s1030" type="#_x0000_t202" style="position:absolute;margin-left:129.7pt;margin-top:1.05pt;width:279.3pt;height:31pt;z-index:251669504;visibility:visible;mso-wrap-style:square;mso-wrap-distance-left:9pt;mso-wrap-distance-top:0;mso-wrap-distance-right:9pt;mso-wrap-distance-bottom:0;mso-position-horizontal:absolute;mso-position-horizontal-relative:margin;mso-position-vertical:absolute;mso-position-vertical-relative:text;v-text-anchor:top" o:gfxdata="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" filled="f" stroked="f" strokeweight=".5pt">
                 <v:textbox>
                   <w:txbxContent>
                     <w:p>
@@ -2264,7 +2469,7 @@
       <w:pPr>
         <w:pStyle w:val="Titre1"/>
       </w:pPr>
-      <w:bookmarkStart w:id="3" w:name="_Toc531369070"/>
+      <w:bookmarkStart w:id="4" w:name="_Toc531369070"/>
       <w:r>
         <w:rPr>
           <w:b/>
@@ -2276,7 +2481,7 @@
       <w:r>
         <w:t>Code SQL</w:t>
       </w:r>
-      <w:bookmarkEnd w:id="3"/>
+      <w:bookmarkEnd w:id="4"/>
     </w:p>
     <w:p/>
     <w:p>
@@ -2354,7 +2559,7 @@
       <w:pPr>
         <w:pStyle w:val="Titre1"/>
       </w:pPr>
-      <w:bookmarkStart w:id="4" w:name="_Toc531369071"/>
+      <w:bookmarkStart w:id="5" w:name="_Toc531369071"/>
       <w:r>
         <w:rPr>
           <w:b/>
@@ -2367,7 +2572,7 @@
       <w:r>
         <w:t>Documentation technique</w:t>
       </w:r>
-      <w:bookmarkEnd w:id="4"/>
+      <w:bookmarkEnd w:id="5"/>
     </w:p>
     <w:p>
       <w:pPr>
@@ -2486,7 +2691,7 @@
       <w:pPr>
         <w:pStyle w:val="Titre1"/>
       </w:pPr>
-      <w:bookmarkStart w:id="5" w:name="_Toc531369072"/>
+      <w:bookmarkStart w:id="6" w:name="_Toc531369072"/>
       <w:r>
         <w:rPr>
           <w:b/>
@@ -2498,7 +2703,7 @@
       <w:r>
         <w:t>Conclusion</w:t>
       </w:r>
-      <w:bookmarkEnd w:id="5"/>
+      <w:bookmarkEnd w:id="6"/>
     </w:p>
     <w:p/>
     <w:p>
@@ -2510,15 +2715,64 @@
         <w:t xml:space="preserve"> </w:t>
       </w:r>
       <w:r>
-        <w:t xml:space="preserve">répondre à toutes les contraintes imposées. En effet, nous avons effectué diverses </w:t>
-      </w:r>
-      <w:r>
-        <w:t xml:space="preserve">en imaginant les différents cas possibles et tout fonctionnait parfaitement. Nous pourrons en être certains seulement une fois que le développement applicatif sera bien avancé. Ce projet a permis à toute l’équipe de rapidement remis à niveau sur la conception de base de données ainsi que sur le langage SQL. </w:t>
-      </w:r>
-      <w:bookmarkStart w:id="6" w:name="_GoBack"/>
-      <w:bookmarkEnd w:id="6"/>
-      <w:r>
-        <w:t>Nous avons même découvert la généralisation en SQL que nous n’avions pas vu l’année dernière.</w:t>
+        <w:t>répondre à toutes les contraintes imposées. En effet, nous avons effectué diverses</w:t>
+      </w:r>
+      <w:r>
+        <w:t xml:space="preserve"> requêtes</w:t>
+      </w:r>
+      <w:r>
+        <w:t xml:space="preserve"> </w:t>
+      </w:r>
+      <w:r>
+        <w:t>en imaginant les différents cas possibles et</w:t>
+      </w:r>
+      <w:r>
+        <w:t xml:space="preserve"> les différents besoin</w:t>
+      </w:r>
+      <w:r>
+        <w:t xml:space="preserve">s </w:t>
+      </w:r>
+      <w:r>
+        <w:t>des utilisateurs et</w:t>
+      </w:r>
+      <w:r>
+        <w:t xml:space="preserve"> tout fonctionnait parfaitement. </w:t>
+      </w:r>
+      <w:r>
+        <w:t>Cependant, n</w:t>
+      </w:r>
+      <w:r>
+        <w:t xml:space="preserve">ous </w:t>
+      </w:r>
+      <w:r>
+        <w:t xml:space="preserve">ne </w:t>
+      </w:r>
+      <w:r>
+        <w:t>pourrons en être certain</w:t>
+      </w:r>
+      <w:r>
+        <w:t xml:space="preserve"> </w:t>
+      </w:r>
+      <w:r>
+        <w:t xml:space="preserve">seulement une fois que le développement applicatif sera bien avancé. Ce projet a permis à toute l’équipe </w:t>
+      </w:r>
+      <w:r>
+        <w:t xml:space="preserve">une rapide </w:t>
+      </w:r>
+      <w:r>
+        <w:t>remis</w:t>
+      </w:r>
+      <w:r>
+        <w:t>e</w:t>
+      </w:r>
+      <w:r>
+        <w:t xml:space="preserve"> à niveau sur la conception de base de données ainsi que sur le langage SQL. Nous avons même découvert la généralisation en SQL que nous n’avions pas </w:t>
+      </w:r>
+      <w:r>
+        <w:t>eu l’occasion d’utiliser</w:t>
+      </w:r>
+      <w:r>
+        <w:t xml:space="preserve"> l’année dernière.</w:t>
       </w:r>
     </w:p>
     <w:p>
@@ -3298,6 +3552,7 @@
   <w:style w:type="character" w:default="1" w:styleId="Policepardfaut">
     <w:name w:val="Default Paragraph Font"/>
     <w:uiPriority w:val="1"/>
+    <w:semiHidden/>
     <w:unhideWhenUsed/>
   </w:style>
   <w:style w:type="table" w:default="1" w:styleId="TableauNormal">

--- a/Rendus/Rapport.docx
+++ b/Rendus/Rapport.docx
@@ -468,23 +468,21 @@
                                 <w:color w:val="FFFFFF" w:themeColor="background1"/>
                                 <w:sz w:val="48"/>
                               </w:rPr>
-                              <w:t xml:space="preserve">Lise </w:t>
+                              <w:t>Lise Jolic</w:t>
                             </w:r>
-                            <w:proofErr w:type="spellStart"/>
                             <w:r>
                               <w:rPr>
                                 <w:color w:val="FFFFFF" w:themeColor="background1"/>
                                 <w:sz w:val="48"/>
                               </w:rPr>
-                              <w:t>Joliceur</w:t>
+                              <w:t>o</w:t>
                             </w:r>
-                            <w:proofErr w:type="spellEnd"/>
                             <w:r>
                               <w:rPr>
                                 <w:color w:val="FFFFFF" w:themeColor="background1"/>
                                 <w:sz w:val="48"/>
                               </w:rPr>
-                              <w:t xml:space="preserve"> – Eugène Leclerc – Yvain Raynaud</w:t>
+                              <w:t>eur – Eugène Leclerc – Yvain Raynaud</w:t>
                             </w:r>
                           </w:p>
                         </w:txbxContent>
@@ -526,23 +524,21 @@
                           <w:color w:val="FFFFFF" w:themeColor="background1"/>
                           <w:sz w:val="48"/>
                         </w:rPr>
-                        <w:t xml:space="preserve">Lise </w:t>
+                        <w:t>Lise Jolic</w:t>
                       </w:r>
-                      <w:proofErr w:type="spellStart"/>
                       <w:r>
                         <w:rPr>
                           <w:color w:val="FFFFFF" w:themeColor="background1"/>
                           <w:sz w:val="48"/>
                         </w:rPr>
-                        <w:t>Joliceur</w:t>
+                        <w:t>o</w:t>
                       </w:r>
-                      <w:proofErr w:type="spellEnd"/>
                       <w:r>
                         <w:rPr>
                           <w:color w:val="FFFFFF" w:themeColor="background1"/>
                           <w:sz w:val="48"/>
                         </w:rPr>
-                        <w:t xml:space="preserve"> – Eugène Leclerc – Yvain Raynaud</w:t>
+                        <w:t>eur – Eugène Leclerc – Yvain Raynaud</w:t>
                       </w:r>
                     </w:p>
                   </w:txbxContent>
@@ -684,7 +680,7 @@
       <w:sdtContent>
         <w:p>
           <w:pPr>
-            <w:pStyle w:val="En-ttedetabledesmatires"/>
+            <w:pStyle w:val="TOCHeading"/>
             <w:rPr>
               <w:color w:val="1B8547"/>
               <w:sz w:val="40"/>
@@ -707,7 +703,7 @@
         </w:p>
         <w:p>
           <w:pPr>
-            <w:pStyle w:val="TM1"/>
+            <w:pStyle w:val="TOC1"/>
             <w:tabs>
               <w:tab w:val="right" w:leader="dot" w:pos="9062"/>
             </w:tabs>
@@ -739,7 +735,7 @@
           <w:hyperlink w:anchor="_Toc531369067" w:history="1">
             <w:r>
               <w:rPr>
-                <w:rStyle w:val="Lienhypertexte"/>
+                <w:rStyle w:val="Hyperlink"/>
                 <w:b/>
                 <w:noProof/>
               </w:rPr>
@@ -747,7 +743,7 @@
             </w:r>
             <w:r>
               <w:rPr>
-                <w:rStyle w:val="Lienhypertexte"/>
+                <w:rStyle w:val="Hyperlink"/>
                 <w:noProof/>
               </w:rPr>
               <w:t>Introduction</w:t>
@@ -804,7 +800,7 @@
         </w:p>
         <w:p>
           <w:pPr>
-            <w:pStyle w:val="TM1"/>
+            <w:pStyle w:val="TOC1"/>
             <w:tabs>
               <w:tab w:val="right" w:leader="dot" w:pos="9062"/>
             </w:tabs>
@@ -815,7 +811,7 @@
           <w:hyperlink w:anchor="_Toc531369068" w:history="1">
             <w:r>
               <w:rPr>
-                <w:rStyle w:val="Lienhypertexte"/>
+                <w:rStyle w:val="Hyperlink"/>
                 <w:b/>
                 <w:noProof/>
               </w:rPr>
@@ -823,7 +819,7 @@
             </w:r>
             <w:r>
               <w:rPr>
-                <w:rStyle w:val="Lienhypertexte"/>
+                <w:rStyle w:val="Hyperlink"/>
                 <w:b/>
                 <w:noProof/>
               </w:rPr>
@@ -831,7 +827,7 @@
             </w:r>
             <w:r>
               <w:rPr>
-                <w:rStyle w:val="Lienhypertexte"/>
+                <w:rStyle w:val="Hyperlink"/>
                 <w:noProof/>
               </w:rPr>
               <w:t>Rapport sur l’analyse et la conception de la base de données</w:t>
@@ -888,7 +884,7 @@
         </w:p>
         <w:p>
           <w:pPr>
-            <w:pStyle w:val="TM1"/>
+            <w:pStyle w:val="TOC1"/>
             <w:tabs>
               <w:tab w:val="right" w:leader="dot" w:pos="9062"/>
             </w:tabs>
@@ -899,7 +895,7 @@
           <w:hyperlink w:anchor="_Toc531369069" w:history="1">
             <w:r>
               <w:rPr>
-                <w:rStyle w:val="Lienhypertexte"/>
+                <w:rStyle w:val="Hyperlink"/>
                 <w:b/>
                 <w:noProof/>
               </w:rPr>
@@ -907,7 +903,7 @@
             </w:r>
             <w:r>
               <w:rPr>
-                <w:rStyle w:val="Lienhypertexte"/>
+                <w:rStyle w:val="Hyperlink"/>
                 <w:noProof/>
               </w:rPr>
               <w:t>Rapport sur l’implémentation</w:t>
@@ -964,7 +960,7 @@
         </w:p>
         <w:p>
           <w:pPr>
-            <w:pStyle w:val="TM1"/>
+            <w:pStyle w:val="TOC1"/>
             <w:tabs>
               <w:tab w:val="right" w:leader="dot" w:pos="9062"/>
             </w:tabs>
@@ -975,7 +971,7 @@
           <w:hyperlink w:anchor="_Toc531369070" w:history="1">
             <w:r>
               <w:rPr>
-                <w:rStyle w:val="Lienhypertexte"/>
+                <w:rStyle w:val="Hyperlink"/>
                 <w:b/>
                 <w:noProof/>
               </w:rPr>
@@ -983,7 +979,7 @@
             </w:r>
             <w:r>
               <w:rPr>
-                <w:rStyle w:val="Lienhypertexte"/>
+                <w:rStyle w:val="Hyperlink"/>
                 <w:noProof/>
               </w:rPr>
               <w:t>Code SQL</w:t>
@@ -1040,7 +1036,7 @@
         </w:p>
         <w:p>
           <w:pPr>
-            <w:pStyle w:val="TM1"/>
+            <w:pStyle w:val="TOC1"/>
             <w:tabs>
               <w:tab w:val="right" w:leader="dot" w:pos="9062"/>
             </w:tabs>
@@ -1051,7 +1047,7 @@
           <w:hyperlink w:anchor="_Toc531369071" w:history="1">
             <w:r>
               <w:rPr>
-                <w:rStyle w:val="Lienhypertexte"/>
+                <w:rStyle w:val="Hyperlink"/>
                 <w:b/>
                 <w:noProof/>
               </w:rPr>
@@ -1059,7 +1055,7 @@
             </w:r>
             <w:r>
               <w:rPr>
-                <w:rStyle w:val="Lienhypertexte"/>
+                <w:rStyle w:val="Hyperlink"/>
                 <w:noProof/>
               </w:rPr>
               <w:t>Documentation technique</w:t>
@@ -1116,7 +1112,7 @@
         </w:p>
         <w:p>
           <w:pPr>
-            <w:pStyle w:val="TM1"/>
+            <w:pStyle w:val="TOC1"/>
             <w:tabs>
               <w:tab w:val="right" w:leader="dot" w:pos="9062"/>
             </w:tabs>
@@ -1127,7 +1123,7 @@
           <w:hyperlink w:anchor="_Toc531369072" w:history="1">
             <w:r>
               <w:rPr>
-                <w:rStyle w:val="Lienhypertexte"/>
+                <w:rStyle w:val="Hyperlink"/>
                 <w:b/>
                 <w:noProof/>
               </w:rPr>
@@ -1135,7 +1131,7 @@
             </w:r>
             <w:r>
               <w:rPr>
-                <w:rStyle w:val="Lienhypertexte"/>
+                <w:rStyle w:val="Hyperlink"/>
                 <w:noProof/>
               </w:rPr>
               <w:t>Conclusion</w:t>
@@ -1222,7 +1218,7 @@
     </w:p>
     <w:p>
       <w:pPr>
-        <w:pStyle w:val="Titre1"/>
+        <w:pStyle w:val="Heading1"/>
       </w:pPr>
       <w:bookmarkStart w:id="1" w:name="_Toc531369067"/>
       <w:r>
@@ -1514,7 +1510,7 @@
     </w:p>
     <w:p>
       <w:pPr>
-        <w:pStyle w:val="Paragraphedeliste"/>
+        <w:pStyle w:val="ListParagraph"/>
         <w:numPr>
           <w:ilvl w:val="0"/>
           <w:numId w:val="1"/>
@@ -1533,7 +1529,7 @@
     </w:p>
     <w:p>
       <w:pPr>
-        <w:pStyle w:val="Paragraphedeliste"/>
+        <w:pStyle w:val="ListParagraph"/>
         <w:numPr>
           <w:ilvl w:val="0"/>
           <w:numId w:val="1"/>
@@ -1552,7 +1548,7 @@
     </w:p>
     <w:p>
       <w:pPr>
-        <w:pStyle w:val="Paragraphedeliste"/>
+        <w:pStyle w:val="ListParagraph"/>
         <w:numPr>
           <w:ilvl w:val="0"/>
           <w:numId w:val="1"/>
@@ -1571,7 +1567,7 @@
     </w:p>
     <w:p>
       <w:pPr>
-        <w:pStyle w:val="Paragraphedeliste"/>
+        <w:pStyle w:val="ListParagraph"/>
         <w:numPr>
           <w:ilvl w:val="0"/>
           <w:numId w:val="1"/>
@@ -1590,7 +1586,7 @@
     </w:p>
     <w:p>
       <w:pPr>
-        <w:pStyle w:val="Paragraphedeliste"/>
+        <w:pStyle w:val="ListParagraph"/>
         <w:numPr>
           <w:ilvl w:val="0"/>
           <w:numId w:val="1"/>
@@ -1609,7 +1605,7 @@
     </w:p>
     <w:p>
       <w:pPr>
-        <w:pStyle w:val="Paragraphedeliste"/>
+        <w:pStyle w:val="ListParagraph"/>
         <w:numPr>
           <w:ilvl w:val="0"/>
           <w:numId w:val="1"/>
@@ -1628,7 +1624,7 @@
     </w:p>
     <w:p>
       <w:pPr>
-        <w:pStyle w:val="Paragraphedeliste"/>
+        <w:pStyle w:val="ListParagraph"/>
         <w:numPr>
           <w:ilvl w:val="0"/>
           <w:numId w:val="1"/>
@@ -1647,7 +1643,7 @@
     </w:p>
     <w:p>
       <w:pPr>
-        <w:pStyle w:val="Paragraphedeliste"/>
+        <w:pStyle w:val="ListParagraph"/>
         <w:numPr>
           <w:ilvl w:val="0"/>
           <w:numId w:val="1"/>
@@ -1666,7 +1662,7 @@
     </w:p>
     <w:p>
       <w:pPr>
-        <w:pStyle w:val="Paragraphedeliste"/>
+        <w:pStyle w:val="ListParagraph"/>
         <w:numPr>
           <w:ilvl w:val="0"/>
           <w:numId w:val="1"/>
@@ -1685,7 +1681,7 @@
     </w:p>
     <w:p>
       <w:pPr>
-        <w:pStyle w:val="Paragraphedeliste"/>
+        <w:pStyle w:val="ListParagraph"/>
         <w:numPr>
           <w:ilvl w:val="0"/>
           <w:numId w:val="1"/>
@@ -1704,7 +1700,7 @@
     </w:p>
     <w:p>
       <w:pPr>
-        <w:pStyle w:val="Paragraphedeliste"/>
+        <w:pStyle w:val="ListParagraph"/>
         <w:numPr>
           <w:ilvl w:val="0"/>
           <w:numId w:val="1"/>
@@ -1723,20 +1719,20 @@
     </w:p>
     <w:p>
       <w:pPr>
-        <w:pStyle w:val="Titre1"/>
-      </w:pPr>
-    </w:p>
-    <w:p/>
-    <w:p/>
-    <w:p/>
-    <w:p/>
-    <w:p/>
-    <w:p/>
-    <w:p/>
-    <w:p/>
-    <w:p>
-      <w:pPr>
-        <w:pStyle w:val="Titre1"/>
+        <w:pStyle w:val="Heading1"/>
+      </w:pPr>
+    </w:p>
+    <w:p/>
+    <w:p/>
+    <w:p/>
+    <w:p/>
+    <w:p/>
+    <w:p/>
+    <w:p/>
+    <w:p/>
+    <w:p>
+      <w:pPr>
+        <w:pStyle w:val="Heading1"/>
         <w:rPr>
           <w:rFonts w:asciiTheme="minorHAnsi" w:eastAsiaTheme="minorHAnsi" w:hAnsiTheme="minorHAnsi" w:cstheme="minorBidi"/>
           <w:color w:val="auto"/>
@@ -1748,7 +1744,7 @@
     <w:p/>
     <w:p>
       <w:pPr>
-        <w:pStyle w:val="Titre1"/>
+        <w:pStyle w:val="Heading1"/>
       </w:pPr>
       <w:bookmarkStart w:id="2" w:name="_Toc531369068"/>
       <w:r>
@@ -2199,7 +2195,7 @@
     <w:p/>
     <w:p>
       <w:pPr>
-        <w:pStyle w:val="Titre1"/>
+        <w:pStyle w:val="Heading1"/>
       </w:pPr>
       <w:bookmarkStart w:id="3" w:name="_Toc531369069"/>
       <w:r>
@@ -2462,12 +2458,12 @@
     </w:p>
     <w:p>
       <w:pPr>
-        <w:pStyle w:val="Titre1"/>
-      </w:pPr>
-    </w:p>
-    <w:p>
-      <w:pPr>
-        <w:pStyle w:val="Titre1"/>
+        <w:pStyle w:val="Heading1"/>
+      </w:pPr>
+    </w:p>
+    <w:p>
+      <w:pPr>
+        <w:pStyle w:val="Heading1"/>
       </w:pPr>
       <w:bookmarkStart w:id="4" w:name="_Toc531369070"/>
       <w:r>
@@ -2494,7 +2490,7 @@
     </w:p>
     <w:p>
       <w:pPr>
-        <w:pStyle w:val="Titre4"/>
+        <w:pStyle w:val="Heading4"/>
       </w:pPr>
       <w:r>
         <w:t>Code pour la création de la base de données :</w:t>
@@ -2504,7 +2500,7 @@
       <w:hyperlink r:id="rId12" w:history="1">
         <w:r>
           <w:rPr>
-            <w:rStyle w:val="Lienhypertexte"/>
+            <w:rStyle w:val="Hyperlink"/>
           </w:rPr>
           <w:t>https://github.com/Raynaudy/tutore_s3_cadeaux/blob/master/sql/BDD_create.sql</w:t>
         </w:r>
@@ -2512,7 +2508,7 @@
     </w:p>
     <w:p>
       <w:pPr>
-        <w:pStyle w:val="Titre4"/>
+        <w:pStyle w:val="Heading4"/>
       </w:pPr>
       <w:r>
         <w:t>Code pour l’insertion des données :</w:t>
@@ -2522,7 +2518,7 @@
       <w:hyperlink r:id="rId13" w:history="1">
         <w:r>
           <w:rPr>
-            <w:rStyle w:val="Lienhypertexte"/>
+            <w:rStyle w:val="Hyperlink"/>
           </w:rPr>
           <w:t>https://github.com/Raynaudy/tutore_s3_cadeaux/blob/master/sql/codeSQLInsertionDonnees.sql</w:t>
         </w:r>
@@ -2530,7 +2526,7 @@
     </w:p>
     <w:p>
       <w:pPr>
-        <w:pStyle w:val="Titre4"/>
+        <w:pStyle w:val="Heading4"/>
       </w:pPr>
       <w:r>
         <w:t>Code pour réaliser les fonctionnalités de l’application</w:t>
@@ -2543,7 +2539,7 @@
       <w:hyperlink r:id="rId14" w:history="1">
         <w:r>
           <w:rPr>
-            <w:rStyle w:val="Lienhypertexte"/>
+            <w:rStyle w:val="Hyperlink"/>
           </w:rPr>
           <w:t>https://github.com/Raynaudy/tutore_s3_cadeaux/blob/master/sql/codeSQLRequetesFonctions.txt</w:t>
         </w:r>
@@ -2557,7 +2553,7 @@
     <w:p/>
     <w:p>
       <w:pPr>
-        <w:pStyle w:val="Titre1"/>
+        <w:pStyle w:val="Heading1"/>
       </w:pPr>
       <w:bookmarkStart w:id="5" w:name="_Toc531369071"/>
       <w:r>
@@ -2689,7 +2685,7 @@
     </w:p>
     <w:p>
       <w:pPr>
-        <w:pStyle w:val="Titre1"/>
+        <w:pStyle w:val="Heading1"/>
       </w:pPr>
       <w:bookmarkStart w:id="6" w:name="_Toc531369072"/>
       <w:r>
@@ -2831,7 +2827,7 @@
 <w:ftr xmlns:wpc="http://schemas.microsoft.com/office/word/2010/wordprocessingCanvas" xmlns:cx="http://schemas.microsoft.com/office/drawing/2014/chartex" xmlns:cx1="http://schemas.microsoft.com/office/drawing/2015/9/8/chartex" xmlns:cx2="http://schemas.microsoft.com/office/drawing/2015/10/21/chartex" xmlns:cx3="http://schemas.microsoft.com/office/drawing/2016/5/9/chartex" xmlns:cx4="http://schemas.microsoft.com/office/drawing/2016/5/10/chartex" xmlns:cx5="http://schemas.microsoft.com/office/drawing/2016/5/11/chartex" xmlns:cx6="http://schemas.microsoft.com/office/drawing/2016/5/12/chartex" xmlns:cx7="http://schemas.microsoft.com/office/drawing/2016/5/13/chartex" xmlns:cx8="http://schemas.microsoft.com/office/drawing/2016/5/14/chartex" xmlns:mc="http://schemas.openxmlformats.org/markup-compatibility/2006" xmlns:aink="http://schemas.microsoft.com/office/drawing/2016/ink" xmlns:am3d="http://schemas.microsoft.com/office/drawing/2017/model3d" xmlns:o="urn:schemas-microsoft-com:office:office" xmlns:r="http://schemas.openxmlformats.org/officeDocument/2006/relationships" xmlns:m="http://schemas.openxmlformats.org/officeDocument/2006/math" xmlns:v="urn:schemas-microsoft-com:vml" xmlns:wp14="http://schemas.microsoft.com/office/word/2010/wordprocessingDrawing" xmlns:wp="http://schemas.openxmlformats.org/drawingml/2006/wordprocessingDrawing" xmlns:w10="urn:schemas-microsoft-com:office:word" xmlns:w="http://schemas.openxmlformats.org/wordprocessingml/2006/main" xmlns:w14="http://schemas.microsoft.com/office/word/2010/wordml" xmlns:w15="http://schemas.microsoft.com/office/word/2012/wordml" xmlns:w16cid="http://schemas.microsoft.com/office/word/2016/wordml/cid" xmlns:w16se="http://schemas.microsoft.com/office/word/2015/wordml/symex" xmlns:wpg="http://schemas.microsoft.com/office/word/2010/wordprocessingGroup" xmlns:wpi="http://schemas.microsoft.com/office/word/2010/wordprocessingInk" xmlns:wne="http://schemas.microsoft.com/office/word/2006/wordml" xmlns:wps="http://schemas.microsoft.com/office/word/2010/wordprocessingShape" mc:Ignorable="w14 w15 w16se w16cid wp14">
   <w:p>
     <w:pPr>
-      <w:pStyle w:val="Pieddepage"/>
+      <w:pStyle w:val="Footer"/>
       <w:tabs>
         <w:tab w:val="clear" w:pos="4680"/>
         <w:tab w:val="clear" w:pos="9360"/>
@@ -2880,7 +2876,7 @@
   </w:p>
   <w:p>
     <w:pPr>
-      <w:pStyle w:val="Pieddepage"/>
+      <w:pStyle w:val="Footer"/>
     </w:pPr>
   </w:p>
 </w:ftr>
@@ -2915,7 +2911,7 @@
 <w:hdr xmlns:wpc="http://schemas.microsoft.com/office/word/2010/wordprocessingCanvas" xmlns:cx="http://schemas.microsoft.com/office/drawing/2014/chartex" xmlns:cx1="http://schemas.microsoft.com/office/drawing/2015/9/8/chartex" xmlns:cx2="http://schemas.microsoft.com/office/drawing/2015/10/21/chartex" xmlns:cx3="http://schemas.microsoft.com/office/drawing/2016/5/9/chartex" xmlns:cx4="http://schemas.microsoft.com/office/drawing/2016/5/10/chartex" xmlns:cx5="http://schemas.microsoft.com/office/drawing/2016/5/11/chartex" xmlns:cx6="http://schemas.microsoft.com/office/drawing/2016/5/12/chartex" xmlns:cx7="http://schemas.microsoft.com/office/drawing/2016/5/13/chartex" xmlns:cx8="http://schemas.microsoft.com/office/drawing/2016/5/14/chartex" xmlns:mc="http://schemas.openxmlformats.org/markup-compatibility/2006" xmlns:aink="http://schemas.microsoft.com/office/drawing/2016/ink" xmlns:am3d="http://schemas.microsoft.com/office/drawing/2017/model3d" xmlns:o="urn:schemas-microsoft-com:office:office" xmlns:r="http://schemas.openxmlformats.org/officeDocument/2006/relationships" xmlns:m="http://schemas.openxmlformats.org/officeDocument/2006/math" xmlns:v="urn:schemas-microsoft-com:vml" xmlns:wp14="http://schemas.microsoft.com/office/word/2010/wordprocessingDrawing" xmlns:wp="http://schemas.openxmlformats.org/drawingml/2006/wordprocessingDrawing" xmlns:w10="urn:schemas-microsoft-com:office:word" xmlns:w="http://schemas.openxmlformats.org/wordprocessingml/2006/main" xmlns:w14="http://schemas.microsoft.com/office/word/2010/wordml" xmlns:w15="http://schemas.microsoft.com/office/word/2012/wordml" xmlns:w16cid="http://schemas.microsoft.com/office/word/2016/wordml/cid" xmlns:w16se="http://schemas.microsoft.com/office/word/2015/wordml/symex" xmlns:wpg="http://schemas.microsoft.com/office/word/2010/wordprocessingGroup" xmlns:wpi="http://schemas.microsoft.com/office/word/2010/wordprocessingInk" xmlns:wne="http://schemas.microsoft.com/office/word/2006/wordml" xmlns:wps="http://schemas.microsoft.com/office/word/2010/wordprocessingShape" mc:Ignorable="w14 w15 w16se w16cid wp14">
   <w:p>
     <w:pPr>
-      <w:pStyle w:val="En-tte"/>
+      <w:pStyle w:val="Header"/>
     </w:pPr>
     <w:r>
       <w:t xml:space="preserve">Projet Tutoré </w:t>
@@ -2938,7 +2934,10 @@
       <w:ptab w:relativeTo="margin" w:alignment="right" w:leader="none"/>
     </w:r>
     <w:r>
-      <w:t>novembre 2018</w:t>
+      <w:t>N</w:t>
+    </w:r>
+    <w:r>
+      <w:t>ovembre 2018</w:t>
     </w:r>
   </w:p>
 </w:hdr>
@@ -3462,11 +3461,11 @@
     <w:name w:val="Normal"/>
     <w:qFormat/>
   </w:style>
-  <w:style w:type="paragraph" w:styleId="Titre1">
+  <w:style w:type="paragraph" w:styleId="Heading1">
     <w:name w:val="heading 1"/>
     <w:basedOn w:val="Normal"/>
     <w:next w:val="Normal"/>
-    <w:link w:val="Titre1Car"/>
+    <w:link w:val="Heading1Char"/>
     <w:uiPriority w:val="9"/>
     <w:qFormat/>
     <w:rsid w:val="00FE613D"/>
@@ -3483,11 +3482,11 @@
       <w:szCs w:val="32"/>
     </w:rPr>
   </w:style>
-  <w:style w:type="paragraph" w:styleId="Titre2">
+  <w:style w:type="paragraph" w:styleId="Heading2">
     <w:name w:val="heading 2"/>
     <w:basedOn w:val="Normal"/>
     <w:next w:val="Normal"/>
-    <w:link w:val="Titre2Car"/>
+    <w:link w:val="Heading2Char"/>
     <w:uiPriority w:val="9"/>
     <w:unhideWhenUsed/>
     <w:qFormat/>
@@ -3505,11 +3504,11 @@
       <w:szCs w:val="26"/>
     </w:rPr>
   </w:style>
-  <w:style w:type="paragraph" w:styleId="Titre3">
+  <w:style w:type="paragraph" w:styleId="Heading3">
     <w:name w:val="heading 3"/>
     <w:basedOn w:val="Normal"/>
     <w:next w:val="Normal"/>
-    <w:link w:val="Titre3Car"/>
+    <w:link w:val="Heading3Char"/>
     <w:uiPriority w:val="9"/>
     <w:unhideWhenUsed/>
     <w:qFormat/>
@@ -3527,11 +3526,11 @@
       <w:szCs w:val="24"/>
     </w:rPr>
   </w:style>
-  <w:style w:type="paragraph" w:styleId="Titre4">
+  <w:style w:type="paragraph" w:styleId="Heading4">
     <w:name w:val="heading 4"/>
     <w:basedOn w:val="Normal"/>
     <w:next w:val="Normal"/>
-    <w:link w:val="Titre4Car"/>
+    <w:link w:val="Heading4Char"/>
     <w:uiPriority w:val="9"/>
     <w:unhideWhenUsed/>
     <w:qFormat/>
@@ -3549,13 +3548,13 @@
       <w:color w:val="2F5496" w:themeColor="accent1" w:themeShade="BF"/>
     </w:rPr>
   </w:style>
-  <w:style w:type="character" w:default="1" w:styleId="Policepardfaut">
+  <w:style w:type="character" w:default="1" w:styleId="DefaultParagraphFont">
     <w:name w:val="Default Paragraph Font"/>
     <w:uiPriority w:val="1"/>
     <w:semiHidden/>
     <w:unhideWhenUsed/>
   </w:style>
-  <w:style w:type="table" w:default="1" w:styleId="TableauNormal">
+  <w:style w:type="table" w:default="1" w:styleId="TableNormal">
     <w:name w:val="Normal Table"/>
     <w:uiPriority w:val="99"/>
     <w:semiHidden/>
@@ -3570,17 +3569,17 @@
       </w:tblCellMar>
     </w:tblPr>
   </w:style>
-  <w:style w:type="numbering" w:default="1" w:styleId="Aucuneliste">
+  <w:style w:type="numbering" w:default="1" w:styleId="NoList">
     <w:name w:val="No List"/>
     <w:uiPriority w:val="99"/>
     <w:semiHidden/>
     <w:unhideWhenUsed/>
   </w:style>
-  <w:style w:type="paragraph" w:styleId="Titre">
+  <w:style w:type="paragraph" w:styleId="Title">
     <w:name w:val="Title"/>
     <w:basedOn w:val="Normal"/>
     <w:next w:val="Normal"/>
-    <w:link w:val="TitreCar"/>
+    <w:link w:val="TitleChar"/>
     <w:uiPriority w:val="10"/>
     <w:qFormat/>
     <w:rsid w:val="00A97C7E"/>
@@ -3596,10 +3595,10 @@
       <w:szCs w:val="56"/>
     </w:rPr>
   </w:style>
-  <w:style w:type="character" w:customStyle="1" w:styleId="TitreCar">
-    <w:name w:val="Titre Car"/>
-    <w:basedOn w:val="Policepardfaut"/>
-    <w:link w:val="Titre"/>
+  <w:style w:type="character" w:customStyle="1" w:styleId="TitleChar">
+    <w:name w:val="Title Char"/>
+    <w:basedOn w:val="DefaultParagraphFont"/>
+    <w:link w:val="Title"/>
     <w:uiPriority w:val="10"/>
     <w:rsid w:val="00A97C7E"/>
     <w:rPr>
@@ -3610,10 +3609,10 @@
       <w:szCs w:val="56"/>
     </w:rPr>
   </w:style>
-  <w:style w:type="character" w:customStyle="1" w:styleId="Titre1Car">
-    <w:name w:val="Titre 1 Car"/>
-    <w:basedOn w:val="Policepardfaut"/>
-    <w:link w:val="Titre1"/>
+  <w:style w:type="character" w:customStyle="1" w:styleId="Heading1Char">
+    <w:name w:val="Heading 1 Char"/>
+    <w:basedOn w:val="DefaultParagraphFont"/>
+    <w:link w:val="Heading1"/>
     <w:uiPriority w:val="9"/>
     <w:rsid w:val="00FE613D"/>
     <w:rPr>
@@ -3623,7 +3622,7 @@
       <w:szCs w:val="32"/>
     </w:rPr>
   </w:style>
-  <w:style w:type="paragraph" w:styleId="Paragraphedeliste">
+  <w:style w:type="paragraph" w:styleId="ListParagraph">
     <w:name w:val="List Paragraph"/>
     <w:basedOn w:val="Normal"/>
     <w:uiPriority w:val="34"/>
@@ -3634,10 +3633,10 @@
       <w:contextualSpacing/>
     </w:pPr>
   </w:style>
-  <w:style w:type="character" w:customStyle="1" w:styleId="Titre2Car">
-    <w:name w:val="Titre 2 Car"/>
-    <w:basedOn w:val="Policepardfaut"/>
-    <w:link w:val="Titre2"/>
+  <w:style w:type="character" w:customStyle="1" w:styleId="Heading2Char">
+    <w:name w:val="Heading 2 Char"/>
+    <w:basedOn w:val="DefaultParagraphFont"/>
+    <w:link w:val="Heading2"/>
     <w:uiPriority w:val="9"/>
     <w:rsid w:val="003A14C1"/>
     <w:rPr>
@@ -3647,10 +3646,10 @@
       <w:szCs w:val="26"/>
     </w:rPr>
   </w:style>
-  <w:style w:type="character" w:customStyle="1" w:styleId="Titre3Car">
-    <w:name w:val="Titre 3 Car"/>
-    <w:basedOn w:val="Policepardfaut"/>
-    <w:link w:val="Titre3"/>
+  <w:style w:type="character" w:customStyle="1" w:styleId="Heading3Char">
+    <w:name w:val="Heading 3 Char"/>
+    <w:basedOn w:val="DefaultParagraphFont"/>
+    <w:link w:val="Heading3"/>
     <w:uiPriority w:val="9"/>
     <w:rsid w:val="003A14C1"/>
     <w:rPr>
@@ -3660,10 +3659,10 @@
       <w:szCs w:val="24"/>
     </w:rPr>
   </w:style>
-  <w:style w:type="character" w:customStyle="1" w:styleId="Titre4Car">
-    <w:name w:val="Titre 4 Car"/>
-    <w:basedOn w:val="Policepardfaut"/>
-    <w:link w:val="Titre4"/>
+  <w:style w:type="character" w:customStyle="1" w:styleId="Heading4Char">
+    <w:name w:val="Heading 4 Char"/>
+    <w:basedOn w:val="DefaultParagraphFont"/>
+    <w:link w:val="Heading4"/>
     <w:uiPriority w:val="9"/>
     <w:rsid w:val="003A14C1"/>
     <w:rPr>
@@ -3675,28 +3674,28 @@
   </w:style>
   <w:style w:type="character" w:customStyle="1" w:styleId="pl-c">
     <w:name w:val="pl-c"/>
-    <w:basedOn w:val="Policepardfaut"/>
+    <w:basedOn w:val="DefaultParagraphFont"/>
     <w:rsid w:val="003A14C1"/>
   </w:style>
   <w:style w:type="character" w:customStyle="1" w:styleId="pl-k">
     <w:name w:val="pl-k"/>
-    <w:basedOn w:val="Policepardfaut"/>
+    <w:basedOn w:val="DefaultParagraphFont"/>
     <w:rsid w:val="003A14C1"/>
   </w:style>
   <w:style w:type="character" w:customStyle="1" w:styleId="pl-en">
     <w:name w:val="pl-en"/>
-    <w:basedOn w:val="Policepardfaut"/>
+    <w:basedOn w:val="DefaultParagraphFont"/>
     <w:rsid w:val="003A14C1"/>
   </w:style>
   <w:style w:type="character" w:customStyle="1" w:styleId="pl-c1">
     <w:name w:val="pl-c1"/>
-    <w:basedOn w:val="Policepardfaut"/>
+    <w:basedOn w:val="DefaultParagraphFont"/>
     <w:rsid w:val="003A14C1"/>
   </w:style>
-  <w:style w:type="paragraph" w:styleId="En-tte">
+  <w:style w:type="paragraph" w:styleId="Header">
     <w:name w:val="header"/>
     <w:basedOn w:val="Normal"/>
-    <w:link w:val="En-tteCar"/>
+    <w:link w:val="HeaderChar"/>
     <w:uiPriority w:val="99"/>
     <w:unhideWhenUsed/>
     <w:rsid w:val="00FE613D"/>
@@ -3708,17 +3707,17 @@
       <w:spacing w:after="0" w:line="240" w:lineRule="auto"/>
     </w:pPr>
   </w:style>
-  <w:style w:type="character" w:customStyle="1" w:styleId="En-tteCar">
-    <w:name w:val="En-tête Car"/>
-    <w:basedOn w:val="Policepardfaut"/>
-    <w:link w:val="En-tte"/>
+  <w:style w:type="character" w:customStyle="1" w:styleId="HeaderChar">
+    <w:name w:val="Header Char"/>
+    <w:basedOn w:val="DefaultParagraphFont"/>
+    <w:link w:val="Header"/>
     <w:uiPriority w:val="99"/>
     <w:rsid w:val="00FE613D"/>
   </w:style>
-  <w:style w:type="paragraph" w:styleId="Pieddepage">
+  <w:style w:type="paragraph" w:styleId="Footer">
     <w:name w:val="footer"/>
     <w:basedOn w:val="Normal"/>
-    <w:link w:val="PieddepageCar"/>
+    <w:link w:val="FooterChar"/>
     <w:uiPriority w:val="99"/>
     <w:unhideWhenUsed/>
     <w:rsid w:val="00FE613D"/>
@@ -3730,16 +3729,16 @@
       <w:spacing w:after="0" w:line="240" w:lineRule="auto"/>
     </w:pPr>
   </w:style>
-  <w:style w:type="character" w:customStyle="1" w:styleId="PieddepageCar">
-    <w:name w:val="Pied de page Car"/>
-    <w:basedOn w:val="Policepardfaut"/>
-    <w:link w:val="Pieddepage"/>
+  <w:style w:type="character" w:customStyle="1" w:styleId="FooterChar">
+    <w:name w:val="Footer Char"/>
+    <w:basedOn w:val="DefaultParagraphFont"/>
+    <w:link w:val="Footer"/>
     <w:uiPriority w:val="99"/>
     <w:rsid w:val="00FE613D"/>
   </w:style>
-  <w:style w:type="character" w:styleId="Lienhypertexte">
+  <w:style w:type="character" w:styleId="Hyperlink">
     <w:name w:val="Hyperlink"/>
-    <w:basedOn w:val="Policepardfaut"/>
+    <w:basedOn w:val="DefaultParagraphFont"/>
     <w:uiPriority w:val="99"/>
     <w:unhideWhenUsed/>
     <w:rsid w:val="00D17E7D"/>
@@ -3748,9 +3747,9 @@
       <w:u w:val="single"/>
     </w:rPr>
   </w:style>
-  <w:style w:type="character" w:styleId="Mentionnonrsolue">
+  <w:style w:type="character" w:styleId="UnresolvedMention">
     <w:name w:val="Unresolved Mention"/>
-    <w:basedOn w:val="Policepardfaut"/>
+    <w:basedOn w:val="DefaultParagraphFont"/>
     <w:uiPriority w:val="99"/>
     <w:semiHidden/>
     <w:unhideWhenUsed/>
@@ -3760,9 +3759,9 @@
       <w:shd w:val="clear" w:color="auto" w:fill="E1DFDD"/>
     </w:rPr>
   </w:style>
-  <w:style w:type="character" w:styleId="Marquedecommentaire">
+  <w:style w:type="character" w:styleId="CommentReference">
     <w:name w:val="annotation reference"/>
-    <w:basedOn w:val="Policepardfaut"/>
+    <w:basedOn w:val="DefaultParagraphFont"/>
     <w:uiPriority w:val="99"/>
     <w:semiHidden/>
     <w:unhideWhenUsed/>
@@ -3772,10 +3771,10 @@
       <w:szCs w:val="16"/>
     </w:rPr>
   </w:style>
-  <w:style w:type="paragraph" w:styleId="Commentaire">
+  <w:style w:type="paragraph" w:styleId="CommentText">
     <w:name w:val="annotation text"/>
     <w:basedOn w:val="Normal"/>
-    <w:link w:val="CommentaireCar"/>
+    <w:link w:val="CommentTextChar"/>
     <w:uiPriority w:val="99"/>
     <w:semiHidden/>
     <w:unhideWhenUsed/>
@@ -3788,10 +3787,10 @@
       <w:szCs w:val="20"/>
     </w:rPr>
   </w:style>
-  <w:style w:type="character" w:customStyle="1" w:styleId="CommentaireCar">
-    <w:name w:val="Commentaire Car"/>
-    <w:basedOn w:val="Policepardfaut"/>
-    <w:link w:val="Commentaire"/>
+  <w:style w:type="character" w:customStyle="1" w:styleId="CommentTextChar">
+    <w:name w:val="Comment Text Char"/>
+    <w:basedOn w:val="DefaultParagraphFont"/>
+    <w:link w:val="CommentText"/>
     <w:uiPriority w:val="99"/>
     <w:semiHidden/>
     <w:rsid w:val="00C479BE"/>
@@ -3800,11 +3799,11 @@
       <w:szCs w:val="20"/>
     </w:rPr>
   </w:style>
-  <w:style w:type="paragraph" w:styleId="Objetducommentaire">
+  <w:style w:type="paragraph" w:styleId="CommentSubject">
     <w:name w:val="annotation subject"/>
-    <w:basedOn w:val="Commentaire"/>
-    <w:next w:val="Commentaire"/>
-    <w:link w:val="ObjetducommentaireCar"/>
+    <w:basedOn w:val="CommentText"/>
+    <w:next w:val="CommentText"/>
+    <w:link w:val="CommentSubjectChar"/>
     <w:uiPriority w:val="99"/>
     <w:semiHidden/>
     <w:unhideWhenUsed/>
@@ -3814,10 +3813,10 @@
       <w:bCs/>
     </w:rPr>
   </w:style>
-  <w:style w:type="character" w:customStyle="1" w:styleId="ObjetducommentaireCar">
-    <w:name w:val="Objet du commentaire Car"/>
-    <w:basedOn w:val="CommentaireCar"/>
-    <w:link w:val="Objetducommentaire"/>
+  <w:style w:type="character" w:customStyle="1" w:styleId="CommentSubjectChar">
+    <w:name w:val="Comment Subject Char"/>
+    <w:basedOn w:val="CommentTextChar"/>
+    <w:link w:val="CommentSubject"/>
     <w:uiPriority w:val="99"/>
     <w:semiHidden/>
     <w:rsid w:val="00C479BE"/>
@@ -3828,10 +3827,10 @@
       <w:szCs w:val="20"/>
     </w:rPr>
   </w:style>
-  <w:style w:type="paragraph" w:styleId="Textedebulles">
+  <w:style w:type="paragraph" w:styleId="BalloonText">
     <w:name w:val="Balloon Text"/>
     <w:basedOn w:val="Normal"/>
-    <w:link w:val="TextedebullesCar"/>
+    <w:link w:val="BalloonTextChar"/>
     <w:uiPriority w:val="99"/>
     <w:semiHidden/>
     <w:unhideWhenUsed/>
@@ -3845,10 +3844,10 @@
       <w:szCs w:val="18"/>
     </w:rPr>
   </w:style>
-  <w:style w:type="character" w:customStyle="1" w:styleId="TextedebullesCar">
-    <w:name w:val="Texte de bulles Car"/>
-    <w:basedOn w:val="Policepardfaut"/>
-    <w:link w:val="Textedebulles"/>
+  <w:style w:type="character" w:customStyle="1" w:styleId="BalloonTextChar">
+    <w:name w:val="Balloon Text Char"/>
+    <w:basedOn w:val="DefaultParagraphFont"/>
+    <w:link w:val="BalloonText"/>
     <w:uiPriority w:val="99"/>
     <w:semiHidden/>
     <w:rsid w:val="00C479BE"/>
@@ -3858,9 +3857,9 @@
       <w:szCs w:val="18"/>
     </w:rPr>
   </w:style>
-  <w:style w:type="paragraph" w:styleId="En-ttedetabledesmatires">
+  <w:style w:type="paragraph" w:styleId="TOCHeading">
     <w:name w:val="TOC Heading"/>
-    <w:basedOn w:val="Titre1"/>
+    <w:basedOn w:val="Heading1"/>
     <w:next w:val="Normal"/>
     <w:uiPriority w:val="39"/>
     <w:unhideWhenUsed/>
@@ -3875,7 +3874,7 @@
       <w:lang w:eastAsia="fr-FR"/>
     </w:rPr>
   </w:style>
-  <w:style w:type="paragraph" w:styleId="TM1">
+  <w:style w:type="paragraph" w:styleId="TOC1">
     <w:name w:val="toc 1"/>
     <w:basedOn w:val="Normal"/>
     <w:next w:val="Normal"/>
